--- a/Muhammad Dwiki Surya Saputra_2209106048_IMK_FINAL_REPORT.docx
+++ b/Muhammad Dwiki Surya Saputra_2209106048_IMK_FINAL_REPORT.docx
@@ -755,12 +755,14 @@
     <w:p>
       <w:pPr>
         <w:pStyle w:val="Heading1"/>
+        <w:spacing w:line="360" w:lineRule="auto"/>
       </w:pPr>
       <w:r>
         <w:lastRenderedPageBreak/>
         <w:t>DAFTAR ISI</w:t>
       </w:r>
     </w:p>
+    <w:p/>
     <w:sdt>
       <w:sdtPr>
         <w:rPr>
@@ -935,10 +937,7 @@
             <w:pStyle w:val="TOC1"/>
           </w:pPr>
           <w:r>
-            <w:t xml:space="preserve">BAB II </w:t>
-          </w:r>
-          <w:r>
-            <w:t>METODOLOGI</w:t>
+            <w:t>BAB II METODOLOGI</w:t>
           </w:r>
           <w:r>
             <w:ptab w:relativeTo="margin" w:alignment="right" w:leader="dot"/>
@@ -1230,15 +1229,7 @@
               <w:sz w:val="24"/>
               <w:szCs w:val="24"/>
             </w:rPr>
-            <w:t xml:space="preserve"> </w:t>
-          </w:r>
-          <w:r>
-            <w:rPr>
-              <w:rFonts w:ascii="Times New Roman" w:hAnsi="Times New Roman"/>
-              <w:sz w:val="24"/>
-              <w:szCs w:val="24"/>
-            </w:rPr>
-            <w:t>User Flows</w:t>
+            <w:t xml:space="preserve"> User Flows</w:t>
           </w:r>
           <w:r>
             <w:rPr>
@@ -1316,10 +1307,7 @@
             <w:pStyle w:val="TOC1"/>
           </w:pPr>
           <w:r>
-            <w:t xml:space="preserve">BAB III </w:t>
-          </w:r>
-          <w:r>
-            <w:t>DESKRIPSI SHOWCASE</w:t>
+            <w:t>BAB III DESKRIPSI SHOWCASE</w:t>
           </w:r>
           <w:r>
             <w:ptab w:relativeTo="margin" w:alignment="right" w:leader="dot"/>
@@ -1480,15 +1468,7 @@
               <w:sz w:val="24"/>
               <w:szCs w:val="24"/>
             </w:rPr>
-            <w:t xml:space="preserve">3.4 </w:t>
-          </w:r>
-          <w:r>
-            <w:rPr>
-              <w:rFonts w:ascii="Times New Roman" w:hAnsi="Times New Roman"/>
-              <w:sz w:val="24"/>
-              <w:szCs w:val="24"/>
-            </w:rPr>
-            <w:t xml:space="preserve">User Flows </w:t>
+            <w:t xml:space="preserve">3.4 User Flows </w:t>
           </w:r>
           <w:proofErr w:type="spellStart"/>
           <w:r>
@@ -1552,23 +1532,7 @@
               <w:sz w:val="24"/>
               <w:szCs w:val="24"/>
             </w:rPr>
-            <w:t>3</w:t>
-          </w:r>
-          <w:r>
-            <w:rPr>
-              <w:rFonts w:ascii="Times New Roman" w:hAnsi="Times New Roman"/>
-              <w:sz w:val="24"/>
-              <w:szCs w:val="24"/>
-            </w:rPr>
-            <w:t xml:space="preserve">.5 </w:t>
-          </w:r>
-          <w:r>
-            <w:rPr>
-              <w:rFonts w:ascii="Times New Roman" w:hAnsi="Times New Roman"/>
-              <w:sz w:val="24"/>
-              <w:szCs w:val="24"/>
-            </w:rPr>
-            <w:t>Desain Akhir</w:t>
+            <w:t>3.5 Desain Akhir</w:t>
           </w:r>
           <w:r>
             <w:rPr>
@@ -1584,26 +1548,6 @@
               <w:sz w:val="24"/>
               <w:szCs w:val="24"/>
             </w:rPr>
-            <w:t>9</w:t>
-          </w:r>
-        </w:p>
-        <w:p>
-          <w:pPr>
-            <w:pStyle w:val="TOC1"/>
-          </w:pPr>
-          <w:r>
-            <w:t>BAB I</w:t>
-          </w:r>
-          <w:r>
-            <w:t xml:space="preserve">V </w:t>
-          </w:r>
-          <w:r>
-            <w:t>EVALUASI IMK</w:t>
-          </w:r>
-          <w:r>
-            <w:ptab w:relativeTo="margin" w:alignment="right" w:leader="dot"/>
-          </w:r>
-          <w:r>
             <w:t>10</w:t>
           </w:r>
         </w:p>
@@ -1612,16 +1556,24 @@
             <w:pStyle w:val="TOC1"/>
           </w:pPr>
           <w:r>
-            <w:t xml:space="preserve">BAB </w:t>
+            <w:t>BAB IV EVALUASI IMK</w:t>
           </w:r>
           <w:r>
-            <w:t>V</w:t>
+            <w:ptab w:relativeTo="margin" w:alignment="right" w:leader="dot"/>
           </w:r>
           <w:r>
-            <w:t xml:space="preserve"> </w:t>
+            <w:t>1</w:t>
           </w:r>
           <w:r>
-            <w:t>KESIMPULAN</w:t>
+            <w:t>1</w:t>
+          </w:r>
+        </w:p>
+        <w:p>
+          <w:pPr>
+            <w:pStyle w:val="TOC1"/>
+          </w:pPr>
+          <w:r>
+            <w:t>BAB V KESIMPULAN</w:t>
           </w:r>
           <w:r>
             <w:ptab w:relativeTo="margin" w:alignment="right" w:leader="dot"/>
@@ -1651,20 +1603,61 @@
     </w:sdt>
     <w:p>
       <w:pPr>
+        <w:rPr>
+          <w:lang w:val="en-US"/>
+        </w:rPr>
+      </w:pPr>
+    </w:p>
+    <w:p>
+      <w:pPr>
+        <w:rPr>
+          <w:lang w:val="en-US"/>
+        </w:rPr>
+      </w:pPr>
+    </w:p>
+    <w:p>
+      <w:pPr>
+        <w:rPr>
+          <w:lang w:val="en-US"/>
+        </w:rPr>
         <w:sectPr>
           <w:pgSz w:w="11906" w:h="16838"/>
           <w:pgMar w:top="2268" w:right="1701" w:bottom="1701" w:left="2268" w:header="708" w:footer="708" w:gutter="0"/>
-          <w:pgNumType w:fmt="lowerRoman" w:chapStyle="1"/>
+          <w:pgNumType w:fmt="lowerRoman" w:start="2" w:chapStyle="1"/>
           <w:cols w:space="708"/>
           <w:docGrid w:linePitch="360"/>
         </w:sectPr>
       </w:pPr>
+      <w:r>
+        <w:rPr>
+          <w:lang w:val="en-US"/>
+        </w:rPr>
+        <w:br w:type="textWrapping" w:clear="all"/>
+      </w:r>
     </w:p>
     <w:p>
       <w:pPr>
-        <w:pStyle w:val="Heading1"/>
-      </w:pPr>
-      <w:r>
+        <w:tabs>
+          <w:tab w:val="center" w:pos="3968"/>
+        </w:tabs>
+        <w:spacing w:line="240" w:lineRule="auto"/>
+        <w:jc w:val="center"/>
+        <w:rPr>
+          <w:rFonts w:ascii="Times New Roman" w:hAnsi="Times New Roman" w:cs="Times New Roman"/>
+          <w:b/>
+          <w:bCs/>
+          <w:sz w:val="28"/>
+          <w:szCs w:val="28"/>
+        </w:rPr>
+      </w:pPr>
+      <w:r>
+        <w:rPr>
+          <w:rFonts w:ascii="Times New Roman" w:hAnsi="Times New Roman" w:cs="Times New Roman"/>
+          <w:b/>
+          <w:bCs/>
+          <w:sz w:val="28"/>
+          <w:szCs w:val="28"/>
+        </w:rPr>
         <w:lastRenderedPageBreak/>
         <w:t>BAB I</w:t>
       </w:r>
@@ -1672,6 +1665,7 @@
     <w:p>
       <w:pPr>
         <w:pStyle w:val="Heading1"/>
+        <w:spacing w:line="240" w:lineRule="auto"/>
       </w:pPr>
       <w:bookmarkStart w:id="0" w:name="_Toc167617379"/>
       <w:r>
@@ -1681,6 +1675,8 @@
     </w:p>
     <w:p>
       <w:pPr>
+        <w:spacing w:line="360" w:lineRule="auto"/>
+        <w:jc w:val="center"/>
         <w:rPr>
           <w:rFonts w:ascii="Times New Roman" w:hAnsi="Times New Roman" w:cs="Times New Roman"/>
           <w:b/>
@@ -3856,15 +3852,7 @@
           <w:sz w:val="24"/>
           <w:szCs w:val="24"/>
         </w:rPr>
-        <w:t xml:space="preserve"> </w:t>
-      </w:r>
-      <w:r>
-        <w:rPr>
-          <w:rFonts w:ascii="Times New Roman" w:hAnsi="Times New Roman" w:cs="Times New Roman"/>
-          <w:sz w:val="24"/>
-          <w:szCs w:val="24"/>
-        </w:rPr>
-        <w:t>:</w:t>
+        <w:t xml:space="preserve"> :</w:t>
       </w:r>
       <w:proofErr w:type="gramEnd"/>
     </w:p>
@@ -4651,23 +4639,7 @@
           <w:sz w:val="24"/>
           <w:szCs w:val="24"/>
         </w:rPr>
-        <w:t>Kopi</w:t>
-      </w:r>
-      <w:r>
-        <w:rPr>
-          <w:rFonts w:ascii="Times New Roman" w:hAnsi="Times New Roman" w:cs="Times New Roman"/>
-          <w:sz w:val="24"/>
-          <w:szCs w:val="24"/>
-        </w:rPr>
-        <w:t xml:space="preserve"> </w:t>
-      </w:r>
-      <w:r>
-        <w:rPr>
-          <w:rFonts w:ascii="Times New Roman" w:hAnsi="Times New Roman" w:cs="Times New Roman"/>
-          <w:sz w:val="24"/>
-          <w:szCs w:val="24"/>
-        </w:rPr>
-        <w:t>:</w:t>
+        <w:t>Kopi :</w:t>
       </w:r>
       <w:proofErr w:type="gramEnd"/>
     </w:p>
@@ -6984,23 +6956,7 @@
           <w:sz w:val="24"/>
           <w:szCs w:val="24"/>
         </w:rPr>
-        <w:t>Reward</w:t>
-      </w:r>
-      <w:r>
-        <w:rPr>
-          <w:rFonts w:ascii="Times New Roman" w:hAnsi="Times New Roman" w:cs="Times New Roman"/>
-          <w:sz w:val="24"/>
-          <w:szCs w:val="24"/>
-        </w:rPr>
-        <w:t xml:space="preserve"> </w:t>
-      </w:r>
-      <w:r>
-        <w:rPr>
-          <w:rFonts w:ascii="Times New Roman" w:hAnsi="Times New Roman" w:cs="Times New Roman"/>
-          <w:sz w:val="24"/>
-          <w:szCs w:val="24"/>
-        </w:rPr>
-        <w:t>:</w:t>
+        <w:t>Reward :</w:t>
       </w:r>
       <w:proofErr w:type="gramEnd"/>
     </w:p>
@@ -7344,8 +7300,10 @@
     </w:p>
     <w:p>
       <w:pPr>
+        <w:pStyle w:val="ListParagraph"/>
         <w:spacing w:line="360" w:lineRule="auto"/>
-        <w:ind w:firstLine="360"/>
+        <w:ind w:left="360" w:firstLine="360"/>
+        <w:jc w:val="both"/>
         <w:rPr>
           <w:rFonts w:ascii="Times New Roman" w:hAnsi="Times New Roman" w:cs="Times New Roman"/>
           <w:sz w:val="24"/>
@@ -7957,7 +7915,10 @@
     </w:p>
     <w:p>
       <w:pPr>
-        <w:spacing w:line="240" w:lineRule="auto"/>
+        <w:pStyle w:val="ListParagraph"/>
+        <w:spacing w:line="360" w:lineRule="auto"/>
+        <w:ind w:left="360" w:firstLine="360"/>
+        <w:jc w:val="both"/>
         <w:rPr>
           <w:rFonts w:ascii="Times New Roman" w:hAnsi="Times New Roman" w:cs="Times New Roman"/>
           <w:sz w:val="24"/>
@@ -7967,8 +7928,10 @@
     </w:p>
     <w:p>
       <w:pPr>
+        <w:pStyle w:val="ListParagraph"/>
         <w:spacing w:line="360" w:lineRule="auto"/>
-        <w:ind w:firstLine="360"/>
+        <w:ind w:left="360" w:firstLine="360"/>
+        <w:jc w:val="both"/>
         <w:rPr>
           <w:rFonts w:ascii="Times New Roman" w:hAnsi="Times New Roman" w:cs="Times New Roman"/>
           <w:sz w:val="24"/>
@@ -8626,7 +8589,10 @@
     </w:p>
     <w:p>
       <w:pPr>
+        <w:pStyle w:val="ListParagraph"/>
         <w:spacing w:line="360" w:lineRule="auto"/>
+        <w:ind w:left="360" w:firstLine="360"/>
+        <w:jc w:val="both"/>
         <w:rPr>
           <w:rFonts w:ascii="Times New Roman" w:hAnsi="Times New Roman" w:cs="Times New Roman"/>
           <w:sz w:val="24"/>
@@ -8636,8 +8602,10 @@
     </w:p>
     <w:p>
       <w:pPr>
+        <w:pStyle w:val="ListParagraph"/>
         <w:spacing w:line="360" w:lineRule="auto"/>
-        <w:ind w:firstLine="360"/>
+        <w:ind w:left="360" w:firstLine="360"/>
+        <w:jc w:val="both"/>
         <w:rPr>
           <w:rFonts w:ascii="Times New Roman" w:hAnsi="Times New Roman" w:cs="Times New Roman"/>
           <w:sz w:val="24"/>
@@ -9303,7 +9271,10 @@
     </w:p>
     <w:p>
       <w:pPr>
+        <w:pStyle w:val="ListParagraph"/>
         <w:spacing w:line="360" w:lineRule="auto"/>
+        <w:ind w:left="360" w:firstLine="360"/>
+        <w:jc w:val="both"/>
         <w:rPr>
           <w:rFonts w:ascii="Times New Roman" w:hAnsi="Times New Roman" w:cs="Times New Roman"/>
           <w:sz w:val="24"/>
@@ -9313,8 +9284,10 @@
     </w:p>
     <w:p>
       <w:pPr>
+        <w:pStyle w:val="ListParagraph"/>
         <w:spacing w:line="360" w:lineRule="auto"/>
-        <w:ind w:firstLine="360"/>
+        <w:ind w:left="360" w:firstLine="360"/>
+        <w:jc w:val="both"/>
         <w:rPr>
           <w:rFonts w:ascii="Times New Roman" w:hAnsi="Times New Roman" w:cs="Times New Roman"/>
           <w:sz w:val="24"/>
@@ -10044,7 +10017,10 @@
     </w:p>
     <w:p>
       <w:pPr>
+        <w:pStyle w:val="ListParagraph"/>
         <w:spacing w:line="360" w:lineRule="auto"/>
+        <w:ind w:left="360" w:firstLine="360"/>
+        <w:jc w:val="both"/>
         <w:rPr>
           <w:rFonts w:ascii="Times New Roman" w:hAnsi="Times New Roman" w:cs="Times New Roman"/>
           <w:sz w:val="24"/>
@@ -10054,1062 +10030,1037 @@
     </w:p>
     <w:p>
       <w:pPr>
+        <w:pStyle w:val="ListParagraph"/>
         <w:spacing w:line="360" w:lineRule="auto"/>
-        <w:ind w:firstLine="360"/>
+        <w:ind w:left="360" w:firstLine="360"/>
+        <w:jc w:val="both"/>
+        <w:rPr>
+          <w:rFonts w:ascii="Times New Roman" w:hAnsi="Times New Roman" w:cs="Times New Roman"/>
+          <w:sz w:val="24"/>
+          <w:szCs w:val="24"/>
+        </w:rPr>
+      </w:pPr>
+      <w:proofErr w:type="spellStart"/>
+      <w:r>
+        <w:rPr>
+          <w:rFonts w:ascii="Times New Roman" w:hAnsi="Times New Roman" w:cs="Times New Roman"/>
+          <w:sz w:val="24"/>
+          <w:szCs w:val="24"/>
+        </w:rPr>
+        <w:t>Dengan</w:t>
+      </w:r>
+      <w:proofErr w:type="spellEnd"/>
+      <w:r>
+        <w:rPr>
+          <w:rFonts w:ascii="Times New Roman" w:hAnsi="Times New Roman" w:cs="Times New Roman"/>
+          <w:sz w:val="24"/>
+          <w:szCs w:val="24"/>
+        </w:rPr>
+        <w:t xml:space="preserve"> </w:t>
+      </w:r>
+      <w:proofErr w:type="spellStart"/>
+      <w:r>
+        <w:rPr>
+          <w:rFonts w:ascii="Times New Roman" w:hAnsi="Times New Roman" w:cs="Times New Roman"/>
+          <w:sz w:val="24"/>
+          <w:szCs w:val="24"/>
+        </w:rPr>
+        <w:t>demikian</w:t>
+      </w:r>
+      <w:proofErr w:type="spellEnd"/>
+      <w:r>
+        <w:rPr>
+          <w:rFonts w:ascii="Times New Roman" w:hAnsi="Times New Roman" w:cs="Times New Roman"/>
+          <w:sz w:val="24"/>
+          <w:szCs w:val="24"/>
+        </w:rPr>
+        <w:t xml:space="preserve">, </w:t>
+      </w:r>
+      <w:proofErr w:type="spellStart"/>
+      <w:r>
+        <w:rPr>
+          <w:rFonts w:ascii="Times New Roman" w:hAnsi="Times New Roman" w:cs="Times New Roman"/>
+          <w:sz w:val="24"/>
+          <w:szCs w:val="24"/>
+        </w:rPr>
+        <w:t>proyek</w:t>
+      </w:r>
+      <w:proofErr w:type="spellEnd"/>
+      <w:r>
+        <w:rPr>
+          <w:rFonts w:ascii="Times New Roman" w:hAnsi="Times New Roman" w:cs="Times New Roman"/>
+          <w:sz w:val="24"/>
+          <w:szCs w:val="24"/>
+        </w:rPr>
+        <w:t xml:space="preserve"> </w:t>
+      </w:r>
+      <w:proofErr w:type="spellStart"/>
+      <w:r>
+        <w:rPr>
+          <w:rFonts w:ascii="Times New Roman" w:hAnsi="Times New Roman" w:cs="Times New Roman"/>
+          <w:sz w:val="24"/>
+          <w:szCs w:val="24"/>
+        </w:rPr>
+        <w:t>pengembangan</w:t>
+      </w:r>
+      <w:proofErr w:type="spellEnd"/>
+      <w:r>
+        <w:rPr>
+          <w:rFonts w:ascii="Times New Roman" w:hAnsi="Times New Roman" w:cs="Times New Roman"/>
+          <w:sz w:val="24"/>
+          <w:szCs w:val="24"/>
+        </w:rPr>
+        <w:t xml:space="preserve"> prototype </w:t>
+      </w:r>
+      <w:proofErr w:type="spellStart"/>
+      <w:r>
+        <w:rPr>
+          <w:rFonts w:ascii="Times New Roman" w:hAnsi="Times New Roman" w:cs="Times New Roman"/>
+          <w:sz w:val="24"/>
+          <w:szCs w:val="24"/>
+        </w:rPr>
+        <w:t>aplikasi</w:t>
+      </w:r>
+      <w:proofErr w:type="spellEnd"/>
+      <w:r>
+        <w:rPr>
+          <w:rFonts w:ascii="Times New Roman" w:hAnsi="Times New Roman" w:cs="Times New Roman"/>
+          <w:sz w:val="24"/>
+          <w:szCs w:val="24"/>
+        </w:rPr>
+        <w:t xml:space="preserve"> </w:t>
+      </w:r>
+      <w:proofErr w:type="spellStart"/>
+      <w:r>
+        <w:rPr>
+          <w:rFonts w:ascii="Times New Roman" w:hAnsi="Times New Roman" w:cs="Times New Roman"/>
+          <w:sz w:val="24"/>
+          <w:szCs w:val="24"/>
+        </w:rPr>
+        <w:t>pemesanan</w:t>
+      </w:r>
+      <w:proofErr w:type="spellEnd"/>
+      <w:r>
+        <w:rPr>
+          <w:rFonts w:ascii="Times New Roman" w:hAnsi="Times New Roman" w:cs="Times New Roman"/>
+          <w:sz w:val="24"/>
+          <w:szCs w:val="24"/>
+        </w:rPr>
+        <w:t xml:space="preserve"> kopi </w:t>
+      </w:r>
+      <w:proofErr w:type="spellStart"/>
+      <w:r>
+        <w:rPr>
+          <w:rFonts w:ascii="Times New Roman" w:hAnsi="Times New Roman" w:cs="Times New Roman"/>
+          <w:sz w:val="24"/>
+          <w:szCs w:val="24"/>
+        </w:rPr>
+        <w:t>ini</w:t>
+      </w:r>
+      <w:proofErr w:type="spellEnd"/>
+      <w:r>
+        <w:rPr>
+          <w:rFonts w:ascii="Times New Roman" w:hAnsi="Times New Roman" w:cs="Times New Roman"/>
+          <w:sz w:val="24"/>
+          <w:szCs w:val="24"/>
+        </w:rPr>
+        <w:t xml:space="preserve"> </w:t>
+      </w:r>
+      <w:proofErr w:type="spellStart"/>
+      <w:r>
+        <w:rPr>
+          <w:rFonts w:ascii="Times New Roman" w:hAnsi="Times New Roman" w:cs="Times New Roman"/>
+          <w:sz w:val="24"/>
+          <w:szCs w:val="24"/>
+        </w:rPr>
+        <w:t>diinisiasi</w:t>
+      </w:r>
+      <w:proofErr w:type="spellEnd"/>
+      <w:r>
+        <w:rPr>
+          <w:rFonts w:ascii="Times New Roman" w:hAnsi="Times New Roman" w:cs="Times New Roman"/>
+          <w:sz w:val="24"/>
+          <w:szCs w:val="24"/>
+        </w:rPr>
+        <w:t xml:space="preserve"> </w:t>
+      </w:r>
+      <w:proofErr w:type="spellStart"/>
+      <w:r>
+        <w:rPr>
+          <w:rFonts w:ascii="Times New Roman" w:hAnsi="Times New Roman" w:cs="Times New Roman"/>
+          <w:sz w:val="24"/>
+          <w:szCs w:val="24"/>
+        </w:rPr>
+        <w:t>untuk</w:t>
+      </w:r>
+      <w:proofErr w:type="spellEnd"/>
+      <w:r>
+        <w:rPr>
+          <w:rFonts w:ascii="Times New Roman" w:hAnsi="Times New Roman" w:cs="Times New Roman"/>
+          <w:sz w:val="24"/>
+          <w:szCs w:val="24"/>
+        </w:rPr>
+        <w:t xml:space="preserve"> </w:t>
+      </w:r>
+      <w:proofErr w:type="spellStart"/>
+      <w:r>
+        <w:rPr>
+          <w:rFonts w:ascii="Times New Roman" w:hAnsi="Times New Roman" w:cs="Times New Roman"/>
+          <w:sz w:val="24"/>
+          <w:szCs w:val="24"/>
+        </w:rPr>
+        <w:t>mengatasi</w:t>
+      </w:r>
+      <w:proofErr w:type="spellEnd"/>
+      <w:r>
+        <w:rPr>
+          <w:rFonts w:ascii="Times New Roman" w:hAnsi="Times New Roman" w:cs="Times New Roman"/>
+          <w:sz w:val="24"/>
+          <w:szCs w:val="24"/>
+        </w:rPr>
+        <w:t xml:space="preserve"> </w:t>
+      </w:r>
+      <w:proofErr w:type="spellStart"/>
+      <w:r>
+        <w:rPr>
+          <w:rFonts w:ascii="Times New Roman" w:hAnsi="Times New Roman" w:cs="Times New Roman"/>
+          <w:sz w:val="24"/>
+          <w:szCs w:val="24"/>
+        </w:rPr>
+        <w:t>tantangan</w:t>
+      </w:r>
+      <w:proofErr w:type="spellEnd"/>
+      <w:r>
+        <w:rPr>
+          <w:rFonts w:ascii="Times New Roman" w:hAnsi="Times New Roman" w:cs="Times New Roman"/>
+          <w:sz w:val="24"/>
+          <w:szCs w:val="24"/>
+        </w:rPr>
+        <w:t xml:space="preserve"> </w:t>
+      </w:r>
+      <w:proofErr w:type="spellStart"/>
+      <w:r>
+        <w:rPr>
+          <w:rFonts w:ascii="Times New Roman" w:hAnsi="Times New Roman" w:cs="Times New Roman"/>
+          <w:sz w:val="24"/>
+          <w:szCs w:val="24"/>
+        </w:rPr>
+        <w:t>tersebut</w:t>
+      </w:r>
+      <w:proofErr w:type="spellEnd"/>
+      <w:r>
+        <w:rPr>
+          <w:rFonts w:ascii="Times New Roman" w:hAnsi="Times New Roman" w:cs="Times New Roman"/>
+          <w:sz w:val="24"/>
+          <w:szCs w:val="24"/>
+        </w:rPr>
+        <w:t xml:space="preserve">. </w:t>
+      </w:r>
+      <w:proofErr w:type="spellStart"/>
+      <w:r>
+        <w:rPr>
+          <w:rFonts w:ascii="Times New Roman" w:hAnsi="Times New Roman" w:cs="Times New Roman"/>
+          <w:sz w:val="24"/>
+          <w:szCs w:val="24"/>
+        </w:rPr>
+        <w:t>Melalui</w:t>
+      </w:r>
+      <w:proofErr w:type="spellEnd"/>
+      <w:r>
+        <w:rPr>
+          <w:rFonts w:ascii="Times New Roman" w:hAnsi="Times New Roman" w:cs="Times New Roman"/>
+          <w:sz w:val="24"/>
+          <w:szCs w:val="24"/>
+        </w:rPr>
+        <w:t xml:space="preserve"> </w:t>
+      </w:r>
+      <w:proofErr w:type="spellStart"/>
+      <w:r>
+        <w:rPr>
+          <w:rFonts w:ascii="Times New Roman" w:hAnsi="Times New Roman" w:cs="Times New Roman"/>
+          <w:sz w:val="24"/>
+          <w:szCs w:val="24"/>
+        </w:rPr>
+        <w:t>penerapan</w:t>
+      </w:r>
+      <w:proofErr w:type="spellEnd"/>
+      <w:r>
+        <w:rPr>
+          <w:rFonts w:ascii="Times New Roman" w:hAnsi="Times New Roman" w:cs="Times New Roman"/>
+          <w:sz w:val="24"/>
+          <w:szCs w:val="24"/>
+        </w:rPr>
+        <w:t xml:space="preserve"> </w:t>
+      </w:r>
+      <w:proofErr w:type="spellStart"/>
+      <w:r>
+        <w:rPr>
+          <w:rFonts w:ascii="Times New Roman" w:hAnsi="Times New Roman" w:cs="Times New Roman"/>
+          <w:sz w:val="24"/>
+          <w:szCs w:val="24"/>
+        </w:rPr>
+        <w:t>prinsip-prinsip</w:t>
+      </w:r>
+      <w:proofErr w:type="spellEnd"/>
+      <w:r>
+        <w:rPr>
+          <w:rFonts w:ascii="Times New Roman" w:hAnsi="Times New Roman" w:cs="Times New Roman"/>
+          <w:sz w:val="24"/>
+          <w:szCs w:val="24"/>
+        </w:rPr>
+        <w:t xml:space="preserve"> </w:t>
+      </w:r>
+      <w:proofErr w:type="spellStart"/>
+      <w:r>
+        <w:rPr>
+          <w:rFonts w:ascii="Times New Roman" w:hAnsi="Times New Roman" w:cs="Times New Roman"/>
+          <w:sz w:val="24"/>
+          <w:szCs w:val="24"/>
+        </w:rPr>
+        <w:t>Interaksi</w:t>
+      </w:r>
+      <w:proofErr w:type="spellEnd"/>
+      <w:r>
+        <w:rPr>
+          <w:rFonts w:ascii="Times New Roman" w:hAnsi="Times New Roman" w:cs="Times New Roman"/>
+          <w:sz w:val="24"/>
+          <w:szCs w:val="24"/>
+        </w:rPr>
+        <w:t xml:space="preserve"> </w:t>
+      </w:r>
+      <w:proofErr w:type="spellStart"/>
+      <w:r>
+        <w:rPr>
+          <w:rFonts w:ascii="Times New Roman" w:hAnsi="Times New Roman" w:cs="Times New Roman"/>
+          <w:sz w:val="24"/>
+          <w:szCs w:val="24"/>
+        </w:rPr>
+        <w:t>Manusia</w:t>
+      </w:r>
+      <w:proofErr w:type="spellEnd"/>
+      <w:r>
+        <w:rPr>
+          <w:rFonts w:ascii="Times New Roman" w:hAnsi="Times New Roman" w:cs="Times New Roman"/>
+          <w:sz w:val="24"/>
+          <w:szCs w:val="24"/>
+        </w:rPr>
+        <w:t xml:space="preserve"> dan </w:t>
+      </w:r>
+      <w:proofErr w:type="spellStart"/>
+      <w:r>
+        <w:rPr>
+          <w:rFonts w:ascii="Times New Roman" w:hAnsi="Times New Roman" w:cs="Times New Roman"/>
+          <w:sz w:val="24"/>
+          <w:szCs w:val="24"/>
+        </w:rPr>
+        <w:t>Komputer</w:t>
+      </w:r>
+      <w:proofErr w:type="spellEnd"/>
+      <w:r>
+        <w:rPr>
+          <w:rFonts w:ascii="Times New Roman" w:hAnsi="Times New Roman" w:cs="Times New Roman"/>
+          <w:sz w:val="24"/>
+          <w:szCs w:val="24"/>
+        </w:rPr>
+        <w:t xml:space="preserve">, </w:t>
+      </w:r>
+      <w:proofErr w:type="spellStart"/>
+      <w:r>
+        <w:rPr>
+          <w:rFonts w:ascii="Times New Roman" w:hAnsi="Times New Roman" w:cs="Times New Roman"/>
+          <w:sz w:val="24"/>
+          <w:szCs w:val="24"/>
+        </w:rPr>
+        <w:t>proyek</w:t>
+      </w:r>
+      <w:proofErr w:type="spellEnd"/>
+      <w:r>
+        <w:rPr>
+          <w:rFonts w:ascii="Times New Roman" w:hAnsi="Times New Roman" w:cs="Times New Roman"/>
+          <w:sz w:val="24"/>
+          <w:szCs w:val="24"/>
+        </w:rPr>
+        <w:t xml:space="preserve"> </w:t>
+      </w:r>
+      <w:proofErr w:type="spellStart"/>
+      <w:r>
+        <w:rPr>
+          <w:rFonts w:ascii="Times New Roman" w:hAnsi="Times New Roman" w:cs="Times New Roman"/>
+          <w:sz w:val="24"/>
+          <w:szCs w:val="24"/>
+        </w:rPr>
+        <w:t>ini</w:t>
+      </w:r>
+      <w:proofErr w:type="spellEnd"/>
+      <w:r>
+        <w:rPr>
+          <w:rFonts w:ascii="Times New Roman" w:hAnsi="Times New Roman" w:cs="Times New Roman"/>
+          <w:sz w:val="24"/>
+          <w:szCs w:val="24"/>
+        </w:rPr>
+        <w:t xml:space="preserve"> </w:t>
+      </w:r>
+      <w:proofErr w:type="spellStart"/>
+      <w:r>
+        <w:rPr>
+          <w:rFonts w:ascii="Times New Roman" w:hAnsi="Times New Roman" w:cs="Times New Roman"/>
+          <w:sz w:val="24"/>
+          <w:szCs w:val="24"/>
+        </w:rPr>
+        <w:t>bertujuan</w:t>
+      </w:r>
+      <w:proofErr w:type="spellEnd"/>
+      <w:r>
+        <w:rPr>
+          <w:rFonts w:ascii="Times New Roman" w:hAnsi="Times New Roman" w:cs="Times New Roman"/>
+          <w:sz w:val="24"/>
+          <w:szCs w:val="24"/>
+        </w:rPr>
+        <w:t xml:space="preserve"> </w:t>
+      </w:r>
+      <w:proofErr w:type="spellStart"/>
+      <w:r>
+        <w:rPr>
+          <w:rFonts w:ascii="Times New Roman" w:hAnsi="Times New Roman" w:cs="Times New Roman"/>
+          <w:sz w:val="24"/>
+          <w:szCs w:val="24"/>
+        </w:rPr>
+        <w:t>untuk</w:t>
+      </w:r>
+      <w:proofErr w:type="spellEnd"/>
+      <w:r>
+        <w:rPr>
+          <w:rFonts w:ascii="Times New Roman" w:hAnsi="Times New Roman" w:cs="Times New Roman"/>
+          <w:sz w:val="24"/>
+          <w:szCs w:val="24"/>
+        </w:rPr>
+        <w:t xml:space="preserve"> </w:t>
+      </w:r>
+      <w:proofErr w:type="spellStart"/>
+      <w:r>
+        <w:rPr>
+          <w:rFonts w:ascii="Times New Roman" w:hAnsi="Times New Roman" w:cs="Times New Roman"/>
+          <w:sz w:val="24"/>
+          <w:szCs w:val="24"/>
+        </w:rPr>
+        <w:t>merancang</w:t>
+      </w:r>
+      <w:proofErr w:type="spellEnd"/>
+      <w:r>
+        <w:rPr>
+          <w:rFonts w:ascii="Times New Roman" w:hAnsi="Times New Roman" w:cs="Times New Roman"/>
+          <w:sz w:val="24"/>
+          <w:szCs w:val="24"/>
+        </w:rPr>
+        <w:t xml:space="preserve"> dan </w:t>
+      </w:r>
+      <w:proofErr w:type="spellStart"/>
+      <w:r>
+        <w:rPr>
+          <w:rFonts w:ascii="Times New Roman" w:hAnsi="Times New Roman" w:cs="Times New Roman"/>
+          <w:sz w:val="24"/>
+          <w:szCs w:val="24"/>
+        </w:rPr>
+        <w:t>mengembangkan</w:t>
+      </w:r>
+      <w:proofErr w:type="spellEnd"/>
+      <w:r>
+        <w:rPr>
+          <w:rFonts w:ascii="Times New Roman" w:hAnsi="Times New Roman" w:cs="Times New Roman"/>
+          <w:sz w:val="24"/>
+          <w:szCs w:val="24"/>
+        </w:rPr>
+        <w:t xml:space="preserve"> </w:t>
+      </w:r>
+      <w:proofErr w:type="spellStart"/>
+      <w:r>
+        <w:rPr>
+          <w:rFonts w:ascii="Times New Roman" w:hAnsi="Times New Roman" w:cs="Times New Roman"/>
+          <w:sz w:val="24"/>
+          <w:szCs w:val="24"/>
+        </w:rPr>
+        <w:t>aplikasi</w:t>
+      </w:r>
+      <w:proofErr w:type="spellEnd"/>
+      <w:r>
+        <w:rPr>
+          <w:rFonts w:ascii="Times New Roman" w:hAnsi="Times New Roman" w:cs="Times New Roman"/>
+          <w:sz w:val="24"/>
+          <w:szCs w:val="24"/>
+        </w:rPr>
+        <w:t xml:space="preserve"> yang </w:t>
+      </w:r>
+      <w:proofErr w:type="spellStart"/>
+      <w:r>
+        <w:rPr>
+          <w:rFonts w:ascii="Times New Roman" w:hAnsi="Times New Roman" w:cs="Times New Roman"/>
+          <w:sz w:val="24"/>
+          <w:szCs w:val="24"/>
+        </w:rPr>
+        <w:t>tidak</w:t>
+      </w:r>
+      <w:proofErr w:type="spellEnd"/>
+      <w:r>
+        <w:rPr>
+          <w:rFonts w:ascii="Times New Roman" w:hAnsi="Times New Roman" w:cs="Times New Roman"/>
+          <w:sz w:val="24"/>
+          <w:szCs w:val="24"/>
+        </w:rPr>
+        <w:t xml:space="preserve"> </w:t>
+      </w:r>
+      <w:proofErr w:type="spellStart"/>
+      <w:r>
+        <w:rPr>
+          <w:rFonts w:ascii="Times New Roman" w:hAnsi="Times New Roman" w:cs="Times New Roman"/>
+          <w:sz w:val="24"/>
+          <w:szCs w:val="24"/>
+        </w:rPr>
+        <w:t>hanya</w:t>
+      </w:r>
+      <w:proofErr w:type="spellEnd"/>
+      <w:r>
+        <w:rPr>
+          <w:rFonts w:ascii="Times New Roman" w:hAnsi="Times New Roman" w:cs="Times New Roman"/>
+          <w:sz w:val="24"/>
+          <w:szCs w:val="24"/>
+        </w:rPr>
+        <w:t xml:space="preserve"> </w:t>
+      </w:r>
+      <w:proofErr w:type="spellStart"/>
+      <w:r>
+        <w:rPr>
+          <w:rFonts w:ascii="Times New Roman" w:hAnsi="Times New Roman" w:cs="Times New Roman"/>
+          <w:sz w:val="24"/>
+          <w:szCs w:val="24"/>
+        </w:rPr>
+        <w:t>memudahkan</w:t>
+      </w:r>
+      <w:proofErr w:type="spellEnd"/>
+      <w:r>
+        <w:rPr>
+          <w:rFonts w:ascii="Times New Roman" w:hAnsi="Times New Roman" w:cs="Times New Roman"/>
+          <w:sz w:val="24"/>
+          <w:szCs w:val="24"/>
+        </w:rPr>
+        <w:t xml:space="preserve"> </w:t>
+      </w:r>
+      <w:proofErr w:type="spellStart"/>
+      <w:r>
+        <w:rPr>
+          <w:rFonts w:ascii="Times New Roman" w:hAnsi="Times New Roman" w:cs="Times New Roman"/>
+          <w:sz w:val="24"/>
+          <w:szCs w:val="24"/>
+        </w:rPr>
+        <w:lastRenderedPageBreak/>
+        <w:t>pengguna</w:t>
+      </w:r>
+      <w:proofErr w:type="spellEnd"/>
+      <w:r>
+        <w:rPr>
+          <w:rFonts w:ascii="Times New Roman" w:hAnsi="Times New Roman" w:cs="Times New Roman"/>
+          <w:sz w:val="24"/>
+          <w:szCs w:val="24"/>
+        </w:rPr>
+        <w:t xml:space="preserve"> </w:t>
+      </w:r>
+      <w:proofErr w:type="spellStart"/>
+      <w:r>
+        <w:rPr>
+          <w:rFonts w:ascii="Times New Roman" w:hAnsi="Times New Roman" w:cs="Times New Roman"/>
+          <w:sz w:val="24"/>
+          <w:szCs w:val="24"/>
+        </w:rPr>
+        <w:t>dalam</w:t>
+      </w:r>
+      <w:proofErr w:type="spellEnd"/>
+      <w:r>
+        <w:rPr>
+          <w:rFonts w:ascii="Times New Roman" w:hAnsi="Times New Roman" w:cs="Times New Roman"/>
+          <w:sz w:val="24"/>
+          <w:szCs w:val="24"/>
+        </w:rPr>
+        <w:t xml:space="preserve"> </w:t>
+      </w:r>
+      <w:proofErr w:type="spellStart"/>
+      <w:r>
+        <w:rPr>
+          <w:rFonts w:ascii="Times New Roman" w:hAnsi="Times New Roman" w:cs="Times New Roman"/>
+          <w:sz w:val="24"/>
+          <w:szCs w:val="24"/>
+        </w:rPr>
+        <w:t>memesan</w:t>
+      </w:r>
+      <w:proofErr w:type="spellEnd"/>
+      <w:r>
+        <w:rPr>
+          <w:rFonts w:ascii="Times New Roman" w:hAnsi="Times New Roman" w:cs="Times New Roman"/>
+          <w:sz w:val="24"/>
+          <w:szCs w:val="24"/>
+        </w:rPr>
+        <w:t xml:space="preserve"> kopi </w:t>
+      </w:r>
+      <w:proofErr w:type="spellStart"/>
+      <w:r>
+        <w:rPr>
+          <w:rFonts w:ascii="Times New Roman" w:hAnsi="Times New Roman" w:cs="Times New Roman"/>
+          <w:sz w:val="24"/>
+          <w:szCs w:val="24"/>
+        </w:rPr>
+        <w:t>secara</w:t>
+      </w:r>
+      <w:proofErr w:type="spellEnd"/>
+      <w:r>
+        <w:rPr>
+          <w:rFonts w:ascii="Times New Roman" w:hAnsi="Times New Roman" w:cs="Times New Roman"/>
+          <w:sz w:val="24"/>
+          <w:szCs w:val="24"/>
+        </w:rPr>
+        <w:t xml:space="preserve"> online, </w:t>
+      </w:r>
+      <w:proofErr w:type="spellStart"/>
+      <w:r>
+        <w:rPr>
+          <w:rFonts w:ascii="Times New Roman" w:hAnsi="Times New Roman" w:cs="Times New Roman"/>
+          <w:sz w:val="24"/>
+          <w:szCs w:val="24"/>
+        </w:rPr>
+        <w:t>tetapi</w:t>
+      </w:r>
+      <w:proofErr w:type="spellEnd"/>
+      <w:r>
+        <w:rPr>
+          <w:rFonts w:ascii="Times New Roman" w:hAnsi="Times New Roman" w:cs="Times New Roman"/>
+          <w:sz w:val="24"/>
+          <w:szCs w:val="24"/>
+        </w:rPr>
+        <w:t xml:space="preserve"> juga </w:t>
+      </w:r>
+      <w:proofErr w:type="spellStart"/>
+      <w:r>
+        <w:rPr>
+          <w:rFonts w:ascii="Times New Roman" w:hAnsi="Times New Roman" w:cs="Times New Roman"/>
+          <w:sz w:val="24"/>
+          <w:szCs w:val="24"/>
+        </w:rPr>
+        <w:t>meningkatkan</w:t>
+      </w:r>
+      <w:proofErr w:type="spellEnd"/>
+      <w:r>
+        <w:rPr>
+          <w:rFonts w:ascii="Times New Roman" w:hAnsi="Times New Roman" w:cs="Times New Roman"/>
+          <w:sz w:val="24"/>
+          <w:szCs w:val="24"/>
+        </w:rPr>
+        <w:t xml:space="preserve"> </w:t>
+      </w:r>
+      <w:proofErr w:type="spellStart"/>
+      <w:r>
+        <w:rPr>
+          <w:rFonts w:ascii="Times New Roman" w:hAnsi="Times New Roman" w:cs="Times New Roman"/>
+          <w:sz w:val="24"/>
+          <w:szCs w:val="24"/>
+        </w:rPr>
+        <w:t>efisiensi</w:t>
+      </w:r>
+      <w:proofErr w:type="spellEnd"/>
+      <w:r>
+        <w:rPr>
+          <w:rFonts w:ascii="Times New Roman" w:hAnsi="Times New Roman" w:cs="Times New Roman"/>
+          <w:sz w:val="24"/>
+          <w:szCs w:val="24"/>
+        </w:rPr>
+        <w:t xml:space="preserve"> </w:t>
+      </w:r>
+      <w:proofErr w:type="spellStart"/>
+      <w:r>
+        <w:rPr>
+          <w:rFonts w:ascii="Times New Roman" w:hAnsi="Times New Roman" w:cs="Times New Roman"/>
+          <w:sz w:val="24"/>
+          <w:szCs w:val="24"/>
+        </w:rPr>
+        <w:t>operasional</w:t>
+      </w:r>
+      <w:proofErr w:type="spellEnd"/>
+      <w:r>
+        <w:rPr>
+          <w:rFonts w:ascii="Times New Roman" w:hAnsi="Times New Roman" w:cs="Times New Roman"/>
+          <w:sz w:val="24"/>
+          <w:szCs w:val="24"/>
+        </w:rPr>
+        <w:t xml:space="preserve"> </w:t>
+      </w:r>
+      <w:proofErr w:type="spellStart"/>
+      <w:r>
+        <w:rPr>
+          <w:rFonts w:ascii="Times New Roman" w:hAnsi="Times New Roman" w:cs="Times New Roman"/>
+          <w:sz w:val="24"/>
+          <w:szCs w:val="24"/>
+        </w:rPr>
+        <w:t>bagi</w:t>
+      </w:r>
+      <w:proofErr w:type="spellEnd"/>
+      <w:r>
+        <w:rPr>
+          <w:rFonts w:ascii="Times New Roman" w:hAnsi="Times New Roman" w:cs="Times New Roman"/>
+          <w:sz w:val="24"/>
+          <w:szCs w:val="24"/>
+        </w:rPr>
+        <w:t xml:space="preserve"> </w:t>
+      </w:r>
+      <w:proofErr w:type="spellStart"/>
+      <w:r>
+        <w:rPr>
+          <w:rFonts w:ascii="Times New Roman" w:hAnsi="Times New Roman" w:cs="Times New Roman"/>
+          <w:sz w:val="24"/>
+          <w:szCs w:val="24"/>
+        </w:rPr>
+        <w:t>kedai</w:t>
+      </w:r>
+      <w:proofErr w:type="spellEnd"/>
+      <w:r>
+        <w:rPr>
+          <w:rFonts w:ascii="Times New Roman" w:hAnsi="Times New Roman" w:cs="Times New Roman"/>
+          <w:sz w:val="24"/>
+          <w:szCs w:val="24"/>
+        </w:rPr>
+        <w:t xml:space="preserve"> kopi </w:t>
+      </w:r>
+      <w:proofErr w:type="spellStart"/>
+      <w:r>
+        <w:rPr>
+          <w:rFonts w:ascii="Times New Roman" w:hAnsi="Times New Roman" w:cs="Times New Roman"/>
+          <w:sz w:val="24"/>
+          <w:szCs w:val="24"/>
+        </w:rPr>
+        <w:t>mitra</w:t>
+      </w:r>
+      <w:proofErr w:type="spellEnd"/>
+      <w:r>
+        <w:rPr>
+          <w:rFonts w:ascii="Times New Roman" w:hAnsi="Times New Roman" w:cs="Times New Roman"/>
+          <w:sz w:val="24"/>
+          <w:szCs w:val="24"/>
+        </w:rPr>
+        <w:t xml:space="preserve">. </w:t>
+      </w:r>
+      <w:proofErr w:type="spellStart"/>
+      <w:r>
+        <w:rPr>
+          <w:rFonts w:ascii="Times New Roman" w:hAnsi="Times New Roman" w:cs="Times New Roman"/>
+          <w:sz w:val="24"/>
+          <w:szCs w:val="24"/>
+        </w:rPr>
+        <w:t>Dengan</w:t>
+      </w:r>
+      <w:proofErr w:type="spellEnd"/>
+      <w:r>
+        <w:rPr>
+          <w:rFonts w:ascii="Times New Roman" w:hAnsi="Times New Roman" w:cs="Times New Roman"/>
+          <w:sz w:val="24"/>
+          <w:szCs w:val="24"/>
+        </w:rPr>
+        <w:t xml:space="preserve"> </w:t>
+      </w:r>
+      <w:proofErr w:type="spellStart"/>
+      <w:r>
+        <w:rPr>
+          <w:rFonts w:ascii="Times New Roman" w:hAnsi="Times New Roman" w:cs="Times New Roman"/>
+          <w:sz w:val="24"/>
+          <w:szCs w:val="24"/>
+        </w:rPr>
+        <w:t>demikian</w:t>
+      </w:r>
+      <w:proofErr w:type="spellEnd"/>
+      <w:r>
+        <w:rPr>
+          <w:rFonts w:ascii="Times New Roman" w:hAnsi="Times New Roman" w:cs="Times New Roman"/>
+          <w:sz w:val="24"/>
+          <w:szCs w:val="24"/>
+        </w:rPr>
+        <w:t xml:space="preserve">, </w:t>
+      </w:r>
+      <w:proofErr w:type="spellStart"/>
+      <w:r>
+        <w:rPr>
+          <w:rFonts w:ascii="Times New Roman" w:hAnsi="Times New Roman" w:cs="Times New Roman"/>
+          <w:sz w:val="24"/>
+          <w:szCs w:val="24"/>
+        </w:rPr>
+        <w:t>proyek</w:t>
+      </w:r>
+      <w:proofErr w:type="spellEnd"/>
+      <w:r>
+        <w:rPr>
+          <w:rFonts w:ascii="Times New Roman" w:hAnsi="Times New Roman" w:cs="Times New Roman"/>
+          <w:sz w:val="24"/>
+          <w:szCs w:val="24"/>
+        </w:rPr>
+        <w:t xml:space="preserve"> </w:t>
+      </w:r>
+      <w:proofErr w:type="spellStart"/>
+      <w:r>
+        <w:rPr>
+          <w:rFonts w:ascii="Times New Roman" w:hAnsi="Times New Roman" w:cs="Times New Roman"/>
+          <w:sz w:val="24"/>
+          <w:szCs w:val="24"/>
+        </w:rPr>
+        <w:t>ini</w:t>
+      </w:r>
+      <w:proofErr w:type="spellEnd"/>
+      <w:r>
+        <w:rPr>
+          <w:rFonts w:ascii="Times New Roman" w:hAnsi="Times New Roman" w:cs="Times New Roman"/>
+          <w:sz w:val="24"/>
+          <w:szCs w:val="24"/>
+        </w:rPr>
+        <w:t xml:space="preserve"> </w:t>
+      </w:r>
+      <w:proofErr w:type="spellStart"/>
+      <w:r>
+        <w:rPr>
+          <w:rFonts w:ascii="Times New Roman" w:hAnsi="Times New Roman" w:cs="Times New Roman"/>
+          <w:sz w:val="24"/>
+          <w:szCs w:val="24"/>
+        </w:rPr>
+        <w:t>diharapkan</w:t>
+      </w:r>
+      <w:proofErr w:type="spellEnd"/>
+      <w:r>
+        <w:rPr>
+          <w:rFonts w:ascii="Times New Roman" w:hAnsi="Times New Roman" w:cs="Times New Roman"/>
+          <w:sz w:val="24"/>
+          <w:szCs w:val="24"/>
+        </w:rPr>
+        <w:t xml:space="preserve"> </w:t>
+      </w:r>
+      <w:proofErr w:type="spellStart"/>
+      <w:r>
+        <w:rPr>
+          <w:rFonts w:ascii="Times New Roman" w:hAnsi="Times New Roman" w:cs="Times New Roman"/>
+          <w:sz w:val="24"/>
+          <w:szCs w:val="24"/>
+        </w:rPr>
+        <w:t>dapat</w:t>
+      </w:r>
+      <w:proofErr w:type="spellEnd"/>
+      <w:r>
+        <w:rPr>
+          <w:rFonts w:ascii="Times New Roman" w:hAnsi="Times New Roman" w:cs="Times New Roman"/>
+          <w:sz w:val="24"/>
+          <w:szCs w:val="24"/>
+        </w:rPr>
+        <w:t xml:space="preserve"> </w:t>
+      </w:r>
+      <w:proofErr w:type="spellStart"/>
+      <w:r>
+        <w:rPr>
+          <w:rFonts w:ascii="Times New Roman" w:hAnsi="Times New Roman" w:cs="Times New Roman"/>
+          <w:sz w:val="24"/>
+          <w:szCs w:val="24"/>
+        </w:rPr>
+        <w:t>memberikan</w:t>
+      </w:r>
+      <w:proofErr w:type="spellEnd"/>
+      <w:r>
+        <w:rPr>
+          <w:rFonts w:ascii="Times New Roman" w:hAnsi="Times New Roman" w:cs="Times New Roman"/>
+          <w:sz w:val="24"/>
+          <w:szCs w:val="24"/>
+        </w:rPr>
+        <w:t xml:space="preserve"> </w:t>
+      </w:r>
+      <w:proofErr w:type="spellStart"/>
+      <w:r>
+        <w:rPr>
+          <w:rFonts w:ascii="Times New Roman" w:hAnsi="Times New Roman" w:cs="Times New Roman"/>
+          <w:sz w:val="24"/>
+          <w:szCs w:val="24"/>
+        </w:rPr>
+        <w:t>kontribusi</w:t>
+      </w:r>
+      <w:proofErr w:type="spellEnd"/>
+      <w:r>
+        <w:rPr>
+          <w:rFonts w:ascii="Times New Roman" w:hAnsi="Times New Roman" w:cs="Times New Roman"/>
+          <w:sz w:val="24"/>
+          <w:szCs w:val="24"/>
+        </w:rPr>
+        <w:t xml:space="preserve"> </w:t>
+      </w:r>
+      <w:proofErr w:type="spellStart"/>
+      <w:r>
+        <w:rPr>
+          <w:rFonts w:ascii="Times New Roman" w:hAnsi="Times New Roman" w:cs="Times New Roman"/>
+          <w:sz w:val="24"/>
+          <w:szCs w:val="24"/>
+        </w:rPr>
+        <w:t>positif</w:t>
+      </w:r>
+      <w:proofErr w:type="spellEnd"/>
+      <w:r>
+        <w:rPr>
+          <w:rFonts w:ascii="Times New Roman" w:hAnsi="Times New Roman" w:cs="Times New Roman"/>
+          <w:sz w:val="24"/>
+          <w:szCs w:val="24"/>
+        </w:rPr>
+        <w:t xml:space="preserve"> </w:t>
+      </w:r>
+      <w:proofErr w:type="spellStart"/>
+      <w:r>
+        <w:rPr>
+          <w:rFonts w:ascii="Times New Roman" w:hAnsi="Times New Roman" w:cs="Times New Roman"/>
+          <w:sz w:val="24"/>
+          <w:szCs w:val="24"/>
+        </w:rPr>
+        <w:t>bagi</w:t>
+      </w:r>
+      <w:proofErr w:type="spellEnd"/>
+      <w:r>
+        <w:rPr>
+          <w:rFonts w:ascii="Times New Roman" w:hAnsi="Times New Roman" w:cs="Times New Roman"/>
+          <w:sz w:val="24"/>
+          <w:szCs w:val="24"/>
+        </w:rPr>
+        <w:t xml:space="preserve"> </w:t>
+      </w:r>
+      <w:proofErr w:type="spellStart"/>
+      <w:r>
+        <w:rPr>
+          <w:rFonts w:ascii="Times New Roman" w:hAnsi="Times New Roman" w:cs="Times New Roman"/>
+          <w:sz w:val="24"/>
+          <w:szCs w:val="24"/>
+        </w:rPr>
+        <w:t>industri</w:t>
+      </w:r>
+      <w:proofErr w:type="spellEnd"/>
+      <w:r>
+        <w:rPr>
+          <w:rFonts w:ascii="Times New Roman" w:hAnsi="Times New Roman" w:cs="Times New Roman"/>
+          <w:sz w:val="24"/>
+          <w:szCs w:val="24"/>
+        </w:rPr>
+        <w:t xml:space="preserve"> kopi dan </w:t>
+      </w:r>
+      <w:proofErr w:type="spellStart"/>
+      <w:r>
+        <w:rPr>
+          <w:rFonts w:ascii="Times New Roman" w:hAnsi="Times New Roman" w:cs="Times New Roman"/>
+          <w:sz w:val="24"/>
+          <w:szCs w:val="24"/>
+        </w:rPr>
+        <w:t>memberikan</w:t>
+      </w:r>
+      <w:proofErr w:type="spellEnd"/>
+      <w:r>
+        <w:rPr>
+          <w:rFonts w:ascii="Times New Roman" w:hAnsi="Times New Roman" w:cs="Times New Roman"/>
+          <w:sz w:val="24"/>
+          <w:szCs w:val="24"/>
+        </w:rPr>
+        <w:t xml:space="preserve"> </w:t>
+      </w:r>
+      <w:proofErr w:type="spellStart"/>
+      <w:r>
+        <w:rPr>
+          <w:rFonts w:ascii="Times New Roman" w:hAnsi="Times New Roman" w:cs="Times New Roman"/>
+          <w:sz w:val="24"/>
+          <w:szCs w:val="24"/>
+        </w:rPr>
+        <w:t>pengalaman</w:t>
+      </w:r>
+      <w:proofErr w:type="spellEnd"/>
+      <w:r>
+        <w:rPr>
+          <w:rFonts w:ascii="Times New Roman" w:hAnsi="Times New Roman" w:cs="Times New Roman"/>
+          <w:sz w:val="24"/>
+          <w:szCs w:val="24"/>
+        </w:rPr>
+        <w:t xml:space="preserve"> yang </w:t>
+      </w:r>
+      <w:proofErr w:type="spellStart"/>
+      <w:r>
+        <w:rPr>
+          <w:rFonts w:ascii="Times New Roman" w:hAnsi="Times New Roman" w:cs="Times New Roman"/>
+          <w:sz w:val="24"/>
+          <w:szCs w:val="24"/>
+        </w:rPr>
+        <w:t>memuaskan</w:t>
+      </w:r>
+      <w:proofErr w:type="spellEnd"/>
+      <w:r>
+        <w:rPr>
+          <w:rFonts w:ascii="Times New Roman" w:hAnsi="Times New Roman" w:cs="Times New Roman"/>
+          <w:sz w:val="24"/>
+          <w:szCs w:val="24"/>
+        </w:rPr>
+        <w:t xml:space="preserve"> </w:t>
+      </w:r>
+      <w:proofErr w:type="spellStart"/>
+      <w:r>
+        <w:rPr>
+          <w:rFonts w:ascii="Times New Roman" w:hAnsi="Times New Roman" w:cs="Times New Roman"/>
+          <w:sz w:val="24"/>
+          <w:szCs w:val="24"/>
+        </w:rPr>
+        <w:t>bagi</w:t>
+      </w:r>
+      <w:proofErr w:type="spellEnd"/>
+      <w:r>
+        <w:rPr>
+          <w:rFonts w:ascii="Times New Roman" w:hAnsi="Times New Roman" w:cs="Times New Roman"/>
+          <w:sz w:val="24"/>
+          <w:szCs w:val="24"/>
+        </w:rPr>
+        <w:t xml:space="preserve"> </w:t>
+      </w:r>
+      <w:proofErr w:type="spellStart"/>
+      <w:r>
+        <w:rPr>
+          <w:rFonts w:ascii="Times New Roman" w:hAnsi="Times New Roman" w:cs="Times New Roman"/>
+          <w:sz w:val="24"/>
+          <w:szCs w:val="24"/>
+        </w:rPr>
+        <w:t>pengguna</w:t>
+      </w:r>
+      <w:proofErr w:type="spellEnd"/>
+      <w:r>
+        <w:rPr>
+          <w:rFonts w:ascii="Times New Roman" w:hAnsi="Times New Roman" w:cs="Times New Roman"/>
+          <w:sz w:val="24"/>
+          <w:szCs w:val="24"/>
+        </w:rPr>
+        <w:t>.</w:t>
+      </w:r>
+    </w:p>
+    <w:p>
+      <w:pPr>
+        <w:pStyle w:val="ListParagraph"/>
+        <w:spacing w:line="360" w:lineRule="auto"/>
+        <w:ind w:left="360" w:firstLine="360"/>
+        <w:jc w:val="both"/>
         <w:rPr>
           <w:rFonts w:ascii="Times New Roman" w:hAnsi="Times New Roman" w:cs="Times New Roman"/>
           <w:b/>
           <w:bCs/>
-          <w:sz w:val="28"/>
-          <w:szCs w:val="28"/>
-        </w:rPr>
-      </w:pPr>
-      <w:proofErr w:type="spellStart"/>
-      <w:r>
-        <w:rPr>
-          <w:rFonts w:ascii="Times New Roman" w:hAnsi="Times New Roman" w:cs="Times New Roman"/>
-          <w:sz w:val="24"/>
-          <w:szCs w:val="24"/>
-        </w:rPr>
-        <w:t>Dengan</w:t>
-      </w:r>
-      <w:proofErr w:type="spellEnd"/>
-      <w:r>
-        <w:rPr>
-          <w:rFonts w:ascii="Times New Roman" w:hAnsi="Times New Roman" w:cs="Times New Roman"/>
-          <w:sz w:val="24"/>
-          <w:szCs w:val="24"/>
-        </w:rPr>
-        <w:t xml:space="preserve"> </w:t>
-      </w:r>
-      <w:proofErr w:type="spellStart"/>
-      <w:r>
-        <w:rPr>
-          <w:rFonts w:ascii="Times New Roman" w:hAnsi="Times New Roman" w:cs="Times New Roman"/>
-          <w:sz w:val="24"/>
-          <w:szCs w:val="24"/>
-        </w:rPr>
-        <w:t>demikian</w:t>
-      </w:r>
-      <w:proofErr w:type="spellEnd"/>
-      <w:r>
-        <w:rPr>
-          <w:rFonts w:ascii="Times New Roman" w:hAnsi="Times New Roman" w:cs="Times New Roman"/>
-          <w:sz w:val="24"/>
-          <w:szCs w:val="24"/>
-        </w:rPr>
-        <w:t xml:space="preserve">, </w:t>
-      </w:r>
-      <w:proofErr w:type="spellStart"/>
-      <w:r>
-        <w:rPr>
-          <w:rFonts w:ascii="Times New Roman" w:hAnsi="Times New Roman" w:cs="Times New Roman"/>
-          <w:sz w:val="24"/>
-          <w:szCs w:val="24"/>
-        </w:rPr>
-        <w:t>proyek</w:t>
-      </w:r>
-      <w:proofErr w:type="spellEnd"/>
-      <w:r>
-        <w:rPr>
-          <w:rFonts w:ascii="Times New Roman" w:hAnsi="Times New Roman" w:cs="Times New Roman"/>
-          <w:sz w:val="24"/>
-          <w:szCs w:val="24"/>
-        </w:rPr>
-        <w:t xml:space="preserve"> </w:t>
-      </w:r>
-      <w:proofErr w:type="spellStart"/>
-      <w:r>
-        <w:rPr>
-          <w:rFonts w:ascii="Times New Roman" w:hAnsi="Times New Roman" w:cs="Times New Roman"/>
-          <w:sz w:val="24"/>
-          <w:szCs w:val="24"/>
-        </w:rPr>
-        <w:t>pengembangan</w:t>
-      </w:r>
-      <w:proofErr w:type="spellEnd"/>
-      <w:r>
-        <w:rPr>
-          <w:rFonts w:ascii="Times New Roman" w:hAnsi="Times New Roman" w:cs="Times New Roman"/>
-          <w:sz w:val="24"/>
-          <w:szCs w:val="24"/>
-        </w:rPr>
-        <w:t xml:space="preserve"> prototype </w:t>
-      </w:r>
-      <w:proofErr w:type="spellStart"/>
-      <w:r>
-        <w:rPr>
-          <w:rFonts w:ascii="Times New Roman" w:hAnsi="Times New Roman" w:cs="Times New Roman"/>
-          <w:sz w:val="24"/>
-          <w:szCs w:val="24"/>
-        </w:rPr>
-        <w:t>aplikasi</w:t>
-      </w:r>
-      <w:proofErr w:type="spellEnd"/>
-      <w:r>
-        <w:rPr>
-          <w:rFonts w:ascii="Times New Roman" w:hAnsi="Times New Roman" w:cs="Times New Roman"/>
-          <w:sz w:val="24"/>
-          <w:szCs w:val="24"/>
-        </w:rPr>
-        <w:t xml:space="preserve"> </w:t>
-      </w:r>
-      <w:proofErr w:type="spellStart"/>
-      <w:r>
-        <w:rPr>
-          <w:rFonts w:ascii="Times New Roman" w:hAnsi="Times New Roman" w:cs="Times New Roman"/>
-          <w:sz w:val="24"/>
-          <w:szCs w:val="24"/>
-        </w:rPr>
-        <w:t>pemesanan</w:t>
-      </w:r>
-      <w:proofErr w:type="spellEnd"/>
-      <w:r>
-        <w:rPr>
-          <w:rFonts w:ascii="Times New Roman" w:hAnsi="Times New Roman" w:cs="Times New Roman"/>
-          <w:sz w:val="24"/>
-          <w:szCs w:val="24"/>
-        </w:rPr>
-        <w:t xml:space="preserve"> kopi </w:t>
-      </w:r>
-      <w:proofErr w:type="spellStart"/>
-      <w:r>
-        <w:rPr>
-          <w:rFonts w:ascii="Times New Roman" w:hAnsi="Times New Roman" w:cs="Times New Roman"/>
-          <w:sz w:val="24"/>
-          <w:szCs w:val="24"/>
-        </w:rPr>
-        <w:t>ini</w:t>
-      </w:r>
-      <w:proofErr w:type="spellEnd"/>
-      <w:r>
-        <w:rPr>
-          <w:rFonts w:ascii="Times New Roman" w:hAnsi="Times New Roman" w:cs="Times New Roman"/>
-          <w:sz w:val="24"/>
-          <w:szCs w:val="24"/>
-        </w:rPr>
-        <w:t xml:space="preserve"> </w:t>
-      </w:r>
-      <w:proofErr w:type="spellStart"/>
-      <w:r>
-        <w:rPr>
-          <w:rFonts w:ascii="Times New Roman" w:hAnsi="Times New Roman" w:cs="Times New Roman"/>
-          <w:sz w:val="24"/>
-          <w:szCs w:val="24"/>
-        </w:rPr>
-        <w:t>diinisiasi</w:t>
-      </w:r>
-      <w:proofErr w:type="spellEnd"/>
-      <w:r>
-        <w:rPr>
-          <w:rFonts w:ascii="Times New Roman" w:hAnsi="Times New Roman" w:cs="Times New Roman"/>
-          <w:sz w:val="24"/>
-          <w:szCs w:val="24"/>
-        </w:rPr>
-        <w:t xml:space="preserve"> </w:t>
-      </w:r>
-      <w:proofErr w:type="spellStart"/>
-      <w:r>
-        <w:rPr>
-          <w:rFonts w:ascii="Times New Roman" w:hAnsi="Times New Roman" w:cs="Times New Roman"/>
-          <w:sz w:val="24"/>
-          <w:szCs w:val="24"/>
-        </w:rPr>
-        <w:t>untuk</w:t>
-      </w:r>
-      <w:proofErr w:type="spellEnd"/>
-      <w:r>
-        <w:rPr>
-          <w:rFonts w:ascii="Times New Roman" w:hAnsi="Times New Roman" w:cs="Times New Roman"/>
-          <w:sz w:val="24"/>
-          <w:szCs w:val="24"/>
-        </w:rPr>
-        <w:t xml:space="preserve"> </w:t>
-      </w:r>
-      <w:proofErr w:type="spellStart"/>
-      <w:r>
-        <w:rPr>
-          <w:rFonts w:ascii="Times New Roman" w:hAnsi="Times New Roman" w:cs="Times New Roman"/>
-          <w:sz w:val="24"/>
-          <w:szCs w:val="24"/>
-        </w:rPr>
-        <w:t>mengatasi</w:t>
-      </w:r>
-      <w:proofErr w:type="spellEnd"/>
-      <w:r>
-        <w:rPr>
-          <w:rFonts w:ascii="Times New Roman" w:hAnsi="Times New Roman" w:cs="Times New Roman"/>
-          <w:sz w:val="24"/>
-          <w:szCs w:val="24"/>
-        </w:rPr>
-        <w:t xml:space="preserve"> </w:t>
-      </w:r>
-      <w:proofErr w:type="spellStart"/>
-      <w:r>
-        <w:rPr>
-          <w:rFonts w:ascii="Times New Roman" w:hAnsi="Times New Roman" w:cs="Times New Roman"/>
-          <w:sz w:val="24"/>
-          <w:szCs w:val="24"/>
-        </w:rPr>
-        <w:t>tantangan</w:t>
-      </w:r>
-      <w:proofErr w:type="spellEnd"/>
-      <w:r>
-        <w:rPr>
-          <w:rFonts w:ascii="Times New Roman" w:hAnsi="Times New Roman" w:cs="Times New Roman"/>
-          <w:sz w:val="24"/>
-          <w:szCs w:val="24"/>
-        </w:rPr>
-        <w:t xml:space="preserve"> </w:t>
-      </w:r>
-      <w:proofErr w:type="spellStart"/>
-      <w:r>
-        <w:rPr>
-          <w:rFonts w:ascii="Times New Roman" w:hAnsi="Times New Roman" w:cs="Times New Roman"/>
-          <w:sz w:val="24"/>
-          <w:szCs w:val="24"/>
-        </w:rPr>
-        <w:t>tersebut</w:t>
-      </w:r>
-      <w:proofErr w:type="spellEnd"/>
-      <w:r>
-        <w:rPr>
-          <w:rFonts w:ascii="Times New Roman" w:hAnsi="Times New Roman" w:cs="Times New Roman"/>
-          <w:sz w:val="24"/>
-          <w:szCs w:val="24"/>
-        </w:rPr>
-        <w:t xml:space="preserve">. </w:t>
-      </w:r>
-      <w:proofErr w:type="spellStart"/>
-      <w:r>
-        <w:rPr>
-          <w:rFonts w:ascii="Times New Roman" w:hAnsi="Times New Roman" w:cs="Times New Roman"/>
-          <w:sz w:val="24"/>
-          <w:szCs w:val="24"/>
-        </w:rPr>
-        <w:t>Melalui</w:t>
-      </w:r>
-      <w:proofErr w:type="spellEnd"/>
-      <w:r>
-        <w:rPr>
-          <w:rFonts w:ascii="Times New Roman" w:hAnsi="Times New Roman" w:cs="Times New Roman"/>
-          <w:sz w:val="24"/>
-          <w:szCs w:val="24"/>
-        </w:rPr>
-        <w:t xml:space="preserve"> </w:t>
-      </w:r>
-      <w:proofErr w:type="spellStart"/>
-      <w:r>
-        <w:rPr>
-          <w:rFonts w:ascii="Times New Roman" w:hAnsi="Times New Roman" w:cs="Times New Roman"/>
-          <w:sz w:val="24"/>
-          <w:szCs w:val="24"/>
-        </w:rPr>
-        <w:t>penerapan</w:t>
-      </w:r>
-      <w:proofErr w:type="spellEnd"/>
-      <w:r>
-        <w:rPr>
-          <w:rFonts w:ascii="Times New Roman" w:hAnsi="Times New Roman" w:cs="Times New Roman"/>
-          <w:sz w:val="24"/>
-          <w:szCs w:val="24"/>
-        </w:rPr>
-        <w:t xml:space="preserve"> </w:t>
-      </w:r>
-      <w:proofErr w:type="spellStart"/>
-      <w:r>
-        <w:rPr>
-          <w:rFonts w:ascii="Times New Roman" w:hAnsi="Times New Roman" w:cs="Times New Roman"/>
-          <w:sz w:val="24"/>
-          <w:szCs w:val="24"/>
-        </w:rPr>
-        <w:t>prinsip-</w:t>
-      </w:r>
-      <w:r>
-        <w:rPr>
-          <w:rFonts w:ascii="Times New Roman" w:hAnsi="Times New Roman" w:cs="Times New Roman"/>
-          <w:sz w:val="24"/>
-          <w:szCs w:val="24"/>
-        </w:rPr>
-        <w:lastRenderedPageBreak/>
-        <w:t>prinsip</w:t>
-      </w:r>
-      <w:proofErr w:type="spellEnd"/>
-      <w:r>
-        <w:rPr>
-          <w:rFonts w:ascii="Times New Roman" w:hAnsi="Times New Roman" w:cs="Times New Roman"/>
-          <w:sz w:val="24"/>
-          <w:szCs w:val="24"/>
-        </w:rPr>
-        <w:t xml:space="preserve"> </w:t>
-      </w:r>
-      <w:proofErr w:type="spellStart"/>
-      <w:r>
-        <w:rPr>
-          <w:rFonts w:ascii="Times New Roman" w:hAnsi="Times New Roman" w:cs="Times New Roman"/>
-          <w:sz w:val="24"/>
-          <w:szCs w:val="24"/>
-        </w:rPr>
-        <w:t>Interaksi</w:t>
-      </w:r>
-      <w:proofErr w:type="spellEnd"/>
-      <w:r>
-        <w:rPr>
-          <w:rFonts w:ascii="Times New Roman" w:hAnsi="Times New Roman" w:cs="Times New Roman"/>
-          <w:sz w:val="24"/>
-          <w:szCs w:val="24"/>
-        </w:rPr>
-        <w:t xml:space="preserve"> </w:t>
-      </w:r>
-      <w:proofErr w:type="spellStart"/>
-      <w:r>
-        <w:rPr>
-          <w:rFonts w:ascii="Times New Roman" w:hAnsi="Times New Roman" w:cs="Times New Roman"/>
-          <w:sz w:val="24"/>
-          <w:szCs w:val="24"/>
-        </w:rPr>
-        <w:t>Manusia</w:t>
-      </w:r>
-      <w:proofErr w:type="spellEnd"/>
-      <w:r>
-        <w:rPr>
-          <w:rFonts w:ascii="Times New Roman" w:hAnsi="Times New Roman" w:cs="Times New Roman"/>
-          <w:sz w:val="24"/>
-          <w:szCs w:val="24"/>
-        </w:rPr>
-        <w:t xml:space="preserve"> dan </w:t>
-      </w:r>
-      <w:proofErr w:type="spellStart"/>
-      <w:r>
-        <w:rPr>
-          <w:rFonts w:ascii="Times New Roman" w:hAnsi="Times New Roman" w:cs="Times New Roman"/>
-          <w:sz w:val="24"/>
-          <w:szCs w:val="24"/>
-        </w:rPr>
-        <w:t>Komputer</w:t>
-      </w:r>
-      <w:proofErr w:type="spellEnd"/>
-      <w:r>
-        <w:rPr>
-          <w:rFonts w:ascii="Times New Roman" w:hAnsi="Times New Roman" w:cs="Times New Roman"/>
-          <w:sz w:val="24"/>
-          <w:szCs w:val="24"/>
-        </w:rPr>
-        <w:t xml:space="preserve">, </w:t>
-      </w:r>
-      <w:proofErr w:type="spellStart"/>
-      <w:r>
-        <w:rPr>
-          <w:rFonts w:ascii="Times New Roman" w:hAnsi="Times New Roman" w:cs="Times New Roman"/>
-          <w:sz w:val="24"/>
-          <w:szCs w:val="24"/>
-        </w:rPr>
-        <w:t>proyek</w:t>
-      </w:r>
-      <w:proofErr w:type="spellEnd"/>
-      <w:r>
-        <w:rPr>
-          <w:rFonts w:ascii="Times New Roman" w:hAnsi="Times New Roman" w:cs="Times New Roman"/>
-          <w:sz w:val="24"/>
-          <w:szCs w:val="24"/>
-        </w:rPr>
-        <w:t xml:space="preserve"> </w:t>
-      </w:r>
-      <w:proofErr w:type="spellStart"/>
-      <w:r>
-        <w:rPr>
-          <w:rFonts w:ascii="Times New Roman" w:hAnsi="Times New Roman" w:cs="Times New Roman"/>
-          <w:sz w:val="24"/>
-          <w:szCs w:val="24"/>
-        </w:rPr>
-        <w:t>ini</w:t>
-      </w:r>
-      <w:proofErr w:type="spellEnd"/>
-      <w:r>
-        <w:rPr>
-          <w:rFonts w:ascii="Times New Roman" w:hAnsi="Times New Roman" w:cs="Times New Roman"/>
-          <w:sz w:val="24"/>
-          <w:szCs w:val="24"/>
-        </w:rPr>
-        <w:t xml:space="preserve"> </w:t>
-      </w:r>
-      <w:proofErr w:type="spellStart"/>
-      <w:r>
-        <w:rPr>
-          <w:rFonts w:ascii="Times New Roman" w:hAnsi="Times New Roman" w:cs="Times New Roman"/>
-          <w:sz w:val="24"/>
-          <w:szCs w:val="24"/>
-        </w:rPr>
-        <w:t>bertujuan</w:t>
-      </w:r>
-      <w:proofErr w:type="spellEnd"/>
-      <w:r>
-        <w:rPr>
-          <w:rFonts w:ascii="Times New Roman" w:hAnsi="Times New Roman" w:cs="Times New Roman"/>
-          <w:sz w:val="24"/>
-          <w:szCs w:val="24"/>
-        </w:rPr>
-        <w:t xml:space="preserve"> </w:t>
-      </w:r>
-      <w:proofErr w:type="spellStart"/>
-      <w:r>
-        <w:rPr>
-          <w:rFonts w:ascii="Times New Roman" w:hAnsi="Times New Roman" w:cs="Times New Roman"/>
-          <w:sz w:val="24"/>
-          <w:szCs w:val="24"/>
-        </w:rPr>
-        <w:t>untuk</w:t>
-      </w:r>
-      <w:proofErr w:type="spellEnd"/>
-      <w:r>
-        <w:rPr>
-          <w:rFonts w:ascii="Times New Roman" w:hAnsi="Times New Roman" w:cs="Times New Roman"/>
-          <w:sz w:val="24"/>
-          <w:szCs w:val="24"/>
-        </w:rPr>
-        <w:t xml:space="preserve"> </w:t>
-      </w:r>
-      <w:proofErr w:type="spellStart"/>
-      <w:r>
-        <w:rPr>
-          <w:rFonts w:ascii="Times New Roman" w:hAnsi="Times New Roman" w:cs="Times New Roman"/>
-          <w:sz w:val="24"/>
-          <w:szCs w:val="24"/>
-        </w:rPr>
-        <w:t>merancang</w:t>
-      </w:r>
-      <w:proofErr w:type="spellEnd"/>
-      <w:r>
-        <w:rPr>
-          <w:rFonts w:ascii="Times New Roman" w:hAnsi="Times New Roman" w:cs="Times New Roman"/>
-          <w:sz w:val="24"/>
-          <w:szCs w:val="24"/>
-        </w:rPr>
-        <w:t xml:space="preserve"> dan </w:t>
-      </w:r>
-      <w:proofErr w:type="spellStart"/>
-      <w:r>
-        <w:rPr>
-          <w:rFonts w:ascii="Times New Roman" w:hAnsi="Times New Roman" w:cs="Times New Roman"/>
-          <w:sz w:val="24"/>
-          <w:szCs w:val="24"/>
-        </w:rPr>
-        <w:t>mengembangkan</w:t>
-      </w:r>
-      <w:proofErr w:type="spellEnd"/>
-      <w:r>
-        <w:rPr>
-          <w:rFonts w:ascii="Times New Roman" w:hAnsi="Times New Roman" w:cs="Times New Roman"/>
-          <w:sz w:val="24"/>
-          <w:szCs w:val="24"/>
-        </w:rPr>
-        <w:t xml:space="preserve"> </w:t>
-      </w:r>
-      <w:proofErr w:type="spellStart"/>
-      <w:r>
-        <w:rPr>
-          <w:rFonts w:ascii="Times New Roman" w:hAnsi="Times New Roman" w:cs="Times New Roman"/>
-          <w:sz w:val="24"/>
-          <w:szCs w:val="24"/>
-        </w:rPr>
-        <w:t>aplikasi</w:t>
-      </w:r>
-      <w:proofErr w:type="spellEnd"/>
-      <w:r>
-        <w:rPr>
-          <w:rFonts w:ascii="Times New Roman" w:hAnsi="Times New Roman" w:cs="Times New Roman"/>
-          <w:sz w:val="24"/>
-          <w:szCs w:val="24"/>
-        </w:rPr>
-        <w:t xml:space="preserve"> yang </w:t>
-      </w:r>
-      <w:proofErr w:type="spellStart"/>
-      <w:r>
-        <w:rPr>
-          <w:rFonts w:ascii="Times New Roman" w:hAnsi="Times New Roman" w:cs="Times New Roman"/>
-          <w:sz w:val="24"/>
-          <w:szCs w:val="24"/>
-        </w:rPr>
-        <w:t>tidak</w:t>
-      </w:r>
-      <w:proofErr w:type="spellEnd"/>
-      <w:r>
-        <w:rPr>
-          <w:rFonts w:ascii="Times New Roman" w:hAnsi="Times New Roman" w:cs="Times New Roman"/>
-          <w:sz w:val="24"/>
-          <w:szCs w:val="24"/>
-        </w:rPr>
-        <w:t xml:space="preserve"> </w:t>
-      </w:r>
-      <w:proofErr w:type="spellStart"/>
-      <w:r>
-        <w:rPr>
-          <w:rFonts w:ascii="Times New Roman" w:hAnsi="Times New Roman" w:cs="Times New Roman"/>
-          <w:sz w:val="24"/>
-          <w:szCs w:val="24"/>
-        </w:rPr>
-        <w:t>hanya</w:t>
-      </w:r>
-      <w:proofErr w:type="spellEnd"/>
-      <w:r>
-        <w:rPr>
-          <w:rFonts w:ascii="Times New Roman" w:hAnsi="Times New Roman" w:cs="Times New Roman"/>
-          <w:sz w:val="24"/>
-          <w:szCs w:val="24"/>
-        </w:rPr>
-        <w:t xml:space="preserve"> </w:t>
-      </w:r>
-      <w:proofErr w:type="spellStart"/>
-      <w:r>
-        <w:rPr>
-          <w:rFonts w:ascii="Times New Roman" w:hAnsi="Times New Roman" w:cs="Times New Roman"/>
-          <w:sz w:val="24"/>
-          <w:szCs w:val="24"/>
-        </w:rPr>
-        <w:t>memudahkan</w:t>
-      </w:r>
-      <w:proofErr w:type="spellEnd"/>
-      <w:r>
-        <w:rPr>
-          <w:rFonts w:ascii="Times New Roman" w:hAnsi="Times New Roman" w:cs="Times New Roman"/>
-          <w:sz w:val="24"/>
-          <w:szCs w:val="24"/>
-        </w:rPr>
-        <w:t xml:space="preserve"> </w:t>
-      </w:r>
-      <w:proofErr w:type="spellStart"/>
-      <w:r>
-        <w:rPr>
-          <w:rFonts w:ascii="Times New Roman" w:hAnsi="Times New Roman" w:cs="Times New Roman"/>
-          <w:sz w:val="24"/>
-          <w:szCs w:val="24"/>
-        </w:rPr>
-        <w:t>pengguna</w:t>
-      </w:r>
-      <w:proofErr w:type="spellEnd"/>
-      <w:r>
-        <w:rPr>
-          <w:rFonts w:ascii="Times New Roman" w:hAnsi="Times New Roman" w:cs="Times New Roman"/>
-          <w:sz w:val="24"/>
-          <w:szCs w:val="24"/>
-        </w:rPr>
-        <w:t xml:space="preserve"> </w:t>
-      </w:r>
-      <w:proofErr w:type="spellStart"/>
-      <w:r>
-        <w:rPr>
-          <w:rFonts w:ascii="Times New Roman" w:hAnsi="Times New Roman" w:cs="Times New Roman"/>
-          <w:sz w:val="24"/>
-          <w:szCs w:val="24"/>
-        </w:rPr>
-        <w:t>dalam</w:t>
-      </w:r>
-      <w:proofErr w:type="spellEnd"/>
-      <w:r>
-        <w:rPr>
-          <w:rFonts w:ascii="Times New Roman" w:hAnsi="Times New Roman" w:cs="Times New Roman"/>
-          <w:sz w:val="24"/>
-          <w:szCs w:val="24"/>
-        </w:rPr>
-        <w:t xml:space="preserve"> </w:t>
-      </w:r>
-      <w:proofErr w:type="spellStart"/>
-      <w:r>
-        <w:rPr>
-          <w:rFonts w:ascii="Times New Roman" w:hAnsi="Times New Roman" w:cs="Times New Roman"/>
-          <w:sz w:val="24"/>
-          <w:szCs w:val="24"/>
-        </w:rPr>
-        <w:t>memesan</w:t>
-      </w:r>
-      <w:proofErr w:type="spellEnd"/>
-      <w:r>
-        <w:rPr>
-          <w:rFonts w:ascii="Times New Roman" w:hAnsi="Times New Roman" w:cs="Times New Roman"/>
-          <w:sz w:val="24"/>
-          <w:szCs w:val="24"/>
-        </w:rPr>
-        <w:t xml:space="preserve"> kopi </w:t>
-      </w:r>
-      <w:proofErr w:type="spellStart"/>
-      <w:r>
-        <w:rPr>
-          <w:rFonts w:ascii="Times New Roman" w:hAnsi="Times New Roman" w:cs="Times New Roman"/>
-          <w:sz w:val="24"/>
-          <w:szCs w:val="24"/>
-        </w:rPr>
-        <w:t>secara</w:t>
-      </w:r>
-      <w:proofErr w:type="spellEnd"/>
-      <w:r>
-        <w:rPr>
-          <w:rFonts w:ascii="Times New Roman" w:hAnsi="Times New Roman" w:cs="Times New Roman"/>
-          <w:sz w:val="24"/>
-          <w:szCs w:val="24"/>
-        </w:rPr>
-        <w:t xml:space="preserve"> online, </w:t>
-      </w:r>
-      <w:proofErr w:type="spellStart"/>
-      <w:r>
-        <w:rPr>
-          <w:rFonts w:ascii="Times New Roman" w:hAnsi="Times New Roman" w:cs="Times New Roman"/>
-          <w:sz w:val="24"/>
-          <w:szCs w:val="24"/>
-        </w:rPr>
-        <w:t>tetapi</w:t>
-      </w:r>
-      <w:proofErr w:type="spellEnd"/>
-      <w:r>
-        <w:rPr>
-          <w:rFonts w:ascii="Times New Roman" w:hAnsi="Times New Roman" w:cs="Times New Roman"/>
-          <w:sz w:val="24"/>
-          <w:szCs w:val="24"/>
-        </w:rPr>
-        <w:t xml:space="preserve"> juga </w:t>
-      </w:r>
-      <w:proofErr w:type="spellStart"/>
-      <w:r>
-        <w:rPr>
-          <w:rFonts w:ascii="Times New Roman" w:hAnsi="Times New Roman" w:cs="Times New Roman"/>
-          <w:sz w:val="24"/>
-          <w:szCs w:val="24"/>
-        </w:rPr>
-        <w:t>meningkatkan</w:t>
-      </w:r>
-      <w:proofErr w:type="spellEnd"/>
-      <w:r>
-        <w:rPr>
-          <w:rFonts w:ascii="Times New Roman" w:hAnsi="Times New Roman" w:cs="Times New Roman"/>
-          <w:sz w:val="24"/>
-          <w:szCs w:val="24"/>
-        </w:rPr>
-        <w:t xml:space="preserve"> </w:t>
-      </w:r>
-      <w:proofErr w:type="spellStart"/>
-      <w:r>
-        <w:rPr>
-          <w:rFonts w:ascii="Times New Roman" w:hAnsi="Times New Roman" w:cs="Times New Roman"/>
-          <w:sz w:val="24"/>
-          <w:szCs w:val="24"/>
-        </w:rPr>
-        <w:t>efisiensi</w:t>
-      </w:r>
-      <w:proofErr w:type="spellEnd"/>
-      <w:r>
-        <w:rPr>
-          <w:rFonts w:ascii="Times New Roman" w:hAnsi="Times New Roman" w:cs="Times New Roman"/>
-          <w:sz w:val="24"/>
-          <w:szCs w:val="24"/>
-        </w:rPr>
-        <w:t xml:space="preserve"> </w:t>
-      </w:r>
-      <w:proofErr w:type="spellStart"/>
-      <w:r>
-        <w:rPr>
-          <w:rFonts w:ascii="Times New Roman" w:hAnsi="Times New Roman" w:cs="Times New Roman"/>
-          <w:sz w:val="24"/>
-          <w:szCs w:val="24"/>
-        </w:rPr>
-        <w:t>operasional</w:t>
-      </w:r>
-      <w:proofErr w:type="spellEnd"/>
-      <w:r>
-        <w:rPr>
-          <w:rFonts w:ascii="Times New Roman" w:hAnsi="Times New Roman" w:cs="Times New Roman"/>
-          <w:sz w:val="24"/>
-          <w:szCs w:val="24"/>
-        </w:rPr>
-        <w:t xml:space="preserve"> </w:t>
-      </w:r>
-      <w:proofErr w:type="spellStart"/>
-      <w:r>
-        <w:rPr>
-          <w:rFonts w:ascii="Times New Roman" w:hAnsi="Times New Roman" w:cs="Times New Roman"/>
-          <w:sz w:val="24"/>
-          <w:szCs w:val="24"/>
-        </w:rPr>
-        <w:t>bagi</w:t>
-      </w:r>
-      <w:proofErr w:type="spellEnd"/>
-      <w:r>
-        <w:rPr>
-          <w:rFonts w:ascii="Times New Roman" w:hAnsi="Times New Roman" w:cs="Times New Roman"/>
-          <w:sz w:val="24"/>
-          <w:szCs w:val="24"/>
-        </w:rPr>
-        <w:t xml:space="preserve"> </w:t>
-      </w:r>
-      <w:proofErr w:type="spellStart"/>
-      <w:r>
-        <w:rPr>
-          <w:rFonts w:ascii="Times New Roman" w:hAnsi="Times New Roman" w:cs="Times New Roman"/>
-          <w:sz w:val="24"/>
-          <w:szCs w:val="24"/>
-        </w:rPr>
-        <w:t>kedai</w:t>
-      </w:r>
-      <w:proofErr w:type="spellEnd"/>
-      <w:r>
-        <w:rPr>
-          <w:rFonts w:ascii="Times New Roman" w:hAnsi="Times New Roman" w:cs="Times New Roman"/>
-          <w:sz w:val="24"/>
-          <w:szCs w:val="24"/>
-        </w:rPr>
-        <w:t xml:space="preserve"> kopi </w:t>
-      </w:r>
-      <w:proofErr w:type="spellStart"/>
-      <w:r>
-        <w:rPr>
-          <w:rFonts w:ascii="Times New Roman" w:hAnsi="Times New Roman" w:cs="Times New Roman"/>
-          <w:sz w:val="24"/>
-          <w:szCs w:val="24"/>
-        </w:rPr>
-        <w:t>mitra</w:t>
-      </w:r>
-      <w:proofErr w:type="spellEnd"/>
-      <w:r>
-        <w:rPr>
-          <w:rFonts w:ascii="Times New Roman" w:hAnsi="Times New Roman" w:cs="Times New Roman"/>
-          <w:sz w:val="24"/>
-          <w:szCs w:val="24"/>
-        </w:rPr>
-        <w:t xml:space="preserve">. </w:t>
-      </w:r>
-      <w:proofErr w:type="spellStart"/>
-      <w:r>
-        <w:rPr>
-          <w:rFonts w:ascii="Times New Roman" w:hAnsi="Times New Roman" w:cs="Times New Roman"/>
-          <w:sz w:val="24"/>
-          <w:szCs w:val="24"/>
-        </w:rPr>
-        <w:t>Dengan</w:t>
-      </w:r>
-      <w:proofErr w:type="spellEnd"/>
-      <w:r>
-        <w:rPr>
-          <w:rFonts w:ascii="Times New Roman" w:hAnsi="Times New Roman" w:cs="Times New Roman"/>
-          <w:sz w:val="24"/>
-          <w:szCs w:val="24"/>
-        </w:rPr>
-        <w:t xml:space="preserve"> </w:t>
-      </w:r>
-      <w:proofErr w:type="spellStart"/>
-      <w:r>
-        <w:rPr>
-          <w:rFonts w:ascii="Times New Roman" w:hAnsi="Times New Roman" w:cs="Times New Roman"/>
-          <w:sz w:val="24"/>
-          <w:szCs w:val="24"/>
-        </w:rPr>
-        <w:t>demikian</w:t>
-      </w:r>
-      <w:proofErr w:type="spellEnd"/>
-      <w:r>
-        <w:rPr>
-          <w:rFonts w:ascii="Times New Roman" w:hAnsi="Times New Roman" w:cs="Times New Roman"/>
-          <w:sz w:val="24"/>
-          <w:szCs w:val="24"/>
-        </w:rPr>
-        <w:t xml:space="preserve">, </w:t>
-      </w:r>
-      <w:proofErr w:type="spellStart"/>
-      <w:r>
-        <w:rPr>
-          <w:rFonts w:ascii="Times New Roman" w:hAnsi="Times New Roman" w:cs="Times New Roman"/>
-          <w:sz w:val="24"/>
-          <w:szCs w:val="24"/>
-        </w:rPr>
-        <w:t>proyek</w:t>
-      </w:r>
-      <w:proofErr w:type="spellEnd"/>
-      <w:r>
-        <w:rPr>
-          <w:rFonts w:ascii="Times New Roman" w:hAnsi="Times New Roman" w:cs="Times New Roman"/>
-          <w:sz w:val="24"/>
-          <w:szCs w:val="24"/>
-        </w:rPr>
-        <w:t xml:space="preserve"> </w:t>
-      </w:r>
-      <w:proofErr w:type="spellStart"/>
-      <w:r>
-        <w:rPr>
-          <w:rFonts w:ascii="Times New Roman" w:hAnsi="Times New Roman" w:cs="Times New Roman"/>
-          <w:sz w:val="24"/>
-          <w:szCs w:val="24"/>
-        </w:rPr>
-        <w:t>ini</w:t>
-      </w:r>
-      <w:proofErr w:type="spellEnd"/>
-      <w:r>
-        <w:rPr>
-          <w:rFonts w:ascii="Times New Roman" w:hAnsi="Times New Roman" w:cs="Times New Roman"/>
-          <w:sz w:val="24"/>
-          <w:szCs w:val="24"/>
-        </w:rPr>
-        <w:t xml:space="preserve"> </w:t>
-      </w:r>
-      <w:proofErr w:type="spellStart"/>
-      <w:r>
-        <w:rPr>
-          <w:rFonts w:ascii="Times New Roman" w:hAnsi="Times New Roman" w:cs="Times New Roman"/>
-          <w:sz w:val="24"/>
-          <w:szCs w:val="24"/>
-        </w:rPr>
-        <w:t>diharapkan</w:t>
-      </w:r>
-      <w:proofErr w:type="spellEnd"/>
-      <w:r>
-        <w:rPr>
-          <w:rFonts w:ascii="Times New Roman" w:hAnsi="Times New Roman" w:cs="Times New Roman"/>
-          <w:sz w:val="24"/>
-          <w:szCs w:val="24"/>
-        </w:rPr>
-        <w:t xml:space="preserve"> </w:t>
-      </w:r>
-      <w:proofErr w:type="spellStart"/>
-      <w:r>
-        <w:rPr>
-          <w:rFonts w:ascii="Times New Roman" w:hAnsi="Times New Roman" w:cs="Times New Roman"/>
-          <w:sz w:val="24"/>
-          <w:szCs w:val="24"/>
-        </w:rPr>
-        <w:t>dapat</w:t>
-      </w:r>
-      <w:proofErr w:type="spellEnd"/>
-      <w:r>
-        <w:rPr>
-          <w:rFonts w:ascii="Times New Roman" w:hAnsi="Times New Roman" w:cs="Times New Roman"/>
-          <w:sz w:val="24"/>
-          <w:szCs w:val="24"/>
-        </w:rPr>
-        <w:t xml:space="preserve"> </w:t>
-      </w:r>
-      <w:proofErr w:type="spellStart"/>
-      <w:r>
-        <w:rPr>
-          <w:rFonts w:ascii="Times New Roman" w:hAnsi="Times New Roman" w:cs="Times New Roman"/>
-          <w:sz w:val="24"/>
-          <w:szCs w:val="24"/>
-        </w:rPr>
-        <w:t>memberikan</w:t>
-      </w:r>
-      <w:proofErr w:type="spellEnd"/>
-      <w:r>
-        <w:rPr>
-          <w:rFonts w:ascii="Times New Roman" w:hAnsi="Times New Roman" w:cs="Times New Roman"/>
-          <w:sz w:val="24"/>
-          <w:szCs w:val="24"/>
-        </w:rPr>
-        <w:t xml:space="preserve"> </w:t>
-      </w:r>
-      <w:proofErr w:type="spellStart"/>
-      <w:r>
-        <w:rPr>
-          <w:rFonts w:ascii="Times New Roman" w:hAnsi="Times New Roman" w:cs="Times New Roman"/>
-          <w:sz w:val="24"/>
-          <w:szCs w:val="24"/>
-        </w:rPr>
-        <w:t>kontribusi</w:t>
-      </w:r>
-      <w:proofErr w:type="spellEnd"/>
-      <w:r>
-        <w:rPr>
-          <w:rFonts w:ascii="Times New Roman" w:hAnsi="Times New Roman" w:cs="Times New Roman"/>
-          <w:sz w:val="24"/>
-          <w:szCs w:val="24"/>
-        </w:rPr>
-        <w:t xml:space="preserve"> </w:t>
-      </w:r>
-      <w:proofErr w:type="spellStart"/>
-      <w:r>
-        <w:rPr>
-          <w:rFonts w:ascii="Times New Roman" w:hAnsi="Times New Roman" w:cs="Times New Roman"/>
-          <w:sz w:val="24"/>
-          <w:szCs w:val="24"/>
-        </w:rPr>
-        <w:t>positif</w:t>
-      </w:r>
-      <w:proofErr w:type="spellEnd"/>
-      <w:r>
-        <w:rPr>
-          <w:rFonts w:ascii="Times New Roman" w:hAnsi="Times New Roman" w:cs="Times New Roman"/>
-          <w:sz w:val="24"/>
-          <w:szCs w:val="24"/>
-        </w:rPr>
-        <w:t xml:space="preserve"> </w:t>
-      </w:r>
-      <w:proofErr w:type="spellStart"/>
-      <w:r>
-        <w:rPr>
-          <w:rFonts w:ascii="Times New Roman" w:hAnsi="Times New Roman" w:cs="Times New Roman"/>
-          <w:sz w:val="24"/>
-          <w:szCs w:val="24"/>
-        </w:rPr>
-        <w:t>bagi</w:t>
-      </w:r>
-      <w:proofErr w:type="spellEnd"/>
-      <w:r>
-        <w:rPr>
-          <w:rFonts w:ascii="Times New Roman" w:hAnsi="Times New Roman" w:cs="Times New Roman"/>
-          <w:sz w:val="24"/>
-          <w:szCs w:val="24"/>
-        </w:rPr>
-        <w:t xml:space="preserve"> </w:t>
-      </w:r>
-      <w:proofErr w:type="spellStart"/>
-      <w:r>
-        <w:rPr>
-          <w:rFonts w:ascii="Times New Roman" w:hAnsi="Times New Roman" w:cs="Times New Roman"/>
-          <w:sz w:val="24"/>
-          <w:szCs w:val="24"/>
-        </w:rPr>
-        <w:t>industri</w:t>
-      </w:r>
-      <w:proofErr w:type="spellEnd"/>
-      <w:r>
-        <w:rPr>
-          <w:rFonts w:ascii="Times New Roman" w:hAnsi="Times New Roman" w:cs="Times New Roman"/>
-          <w:sz w:val="24"/>
-          <w:szCs w:val="24"/>
-        </w:rPr>
-        <w:t xml:space="preserve"> kopi dan </w:t>
-      </w:r>
-      <w:proofErr w:type="spellStart"/>
-      <w:r>
-        <w:rPr>
-          <w:rFonts w:ascii="Times New Roman" w:hAnsi="Times New Roman" w:cs="Times New Roman"/>
-          <w:sz w:val="24"/>
-          <w:szCs w:val="24"/>
-        </w:rPr>
-        <w:t>memberikan</w:t>
-      </w:r>
-      <w:proofErr w:type="spellEnd"/>
-      <w:r>
-        <w:rPr>
-          <w:rFonts w:ascii="Times New Roman" w:hAnsi="Times New Roman" w:cs="Times New Roman"/>
-          <w:sz w:val="24"/>
-          <w:szCs w:val="24"/>
-        </w:rPr>
-        <w:t xml:space="preserve"> </w:t>
-      </w:r>
-      <w:proofErr w:type="spellStart"/>
-      <w:r>
-        <w:rPr>
-          <w:rFonts w:ascii="Times New Roman" w:hAnsi="Times New Roman" w:cs="Times New Roman"/>
-          <w:sz w:val="24"/>
-          <w:szCs w:val="24"/>
-        </w:rPr>
-        <w:t>pengalaman</w:t>
-      </w:r>
-      <w:proofErr w:type="spellEnd"/>
-      <w:r>
-        <w:rPr>
-          <w:rFonts w:ascii="Times New Roman" w:hAnsi="Times New Roman" w:cs="Times New Roman"/>
-          <w:sz w:val="24"/>
-          <w:szCs w:val="24"/>
-        </w:rPr>
-        <w:t xml:space="preserve"> yang </w:t>
-      </w:r>
-      <w:proofErr w:type="spellStart"/>
-      <w:r>
-        <w:rPr>
-          <w:rFonts w:ascii="Times New Roman" w:hAnsi="Times New Roman" w:cs="Times New Roman"/>
-          <w:sz w:val="24"/>
-          <w:szCs w:val="24"/>
-        </w:rPr>
-        <w:t>memuaskan</w:t>
-      </w:r>
-      <w:proofErr w:type="spellEnd"/>
-      <w:r>
-        <w:rPr>
-          <w:rFonts w:ascii="Times New Roman" w:hAnsi="Times New Roman" w:cs="Times New Roman"/>
-          <w:sz w:val="24"/>
-          <w:szCs w:val="24"/>
-        </w:rPr>
-        <w:t xml:space="preserve"> </w:t>
-      </w:r>
-      <w:proofErr w:type="spellStart"/>
-      <w:r>
-        <w:rPr>
-          <w:rFonts w:ascii="Times New Roman" w:hAnsi="Times New Roman" w:cs="Times New Roman"/>
-          <w:sz w:val="24"/>
-          <w:szCs w:val="24"/>
-        </w:rPr>
-        <w:t>bagi</w:t>
-      </w:r>
-      <w:proofErr w:type="spellEnd"/>
-      <w:r>
-        <w:rPr>
-          <w:rFonts w:ascii="Times New Roman" w:hAnsi="Times New Roman" w:cs="Times New Roman"/>
-          <w:sz w:val="24"/>
-          <w:szCs w:val="24"/>
-        </w:rPr>
-        <w:t xml:space="preserve"> </w:t>
-      </w:r>
-      <w:proofErr w:type="spellStart"/>
-      <w:r>
-        <w:rPr>
-          <w:rFonts w:ascii="Times New Roman" w:hAnsi="Times New Roman" w:cs="Times New Roman"/>
-          <w:sz w:val="24"/>
-          <w:szCs w:val="24"/>
-        </w:rPr>
-        <w:t>pengguna</w:t>
-      </w:r>
-      <w:proofErr w:type="spellEnd"/>
-      <w:r>
-        <w:rPr>
-          <w:rFonts w:ascii="Times New Roman" w:hAnsi="Times New Roman" w:cs="Times New Roman"/>
-          <w:sz w:val="24"/>
-          <w:szCs w:val="24"/>
-        </w:rPr>
-        <w:t>.</w:t>
-      </w:r>
+          <w:sz w:val="24"/>
+          <w:szCs w:val="24"/>
+        </w:rPr>
+        <w:sectPr>
+          <w:pgSz w:w="11906" w:h="16838"/>
+          <w:pgMar w:top="2268" w:right="1701" w:bottom="1701" w:left="2268" w:header="708" w:footer="708" w:gutter="0"/>
+          <w:pgNumType w:start="1" w:chapStyle="1"/>
+          <w:cols w:space="708"/>
+          <w:docGrid w:linePitch="360"/>
+        </w:sectPr>
+      </w:pPr>
     </w:p>
     <w:p>
       <w:pPr>
-        <w:jc w:val="center"/>
-        <w:rPr>
-          <w:rFonts w:ascii="Times New Roman" w:hAnsi="Times New Roman" w:cs="Times New Roman"/>
-          <w:b/>
-          <w:bCs/>
-          <w:sz w:val="28"/>
-          <w:szCs w:val="28"/>
-        </w:rPr>
-      </w:pPr>
-    </w:p>
-    <w:p>
-      <w:pPr>
-        <w:rPr>
-          <w:rFonts w:ascii="Times New Roman" w:hAnsi="Times New Roman" w:cs="Times New Roman"/>
-          <w:b/>
-          <w:bCs/>
-          <w:sz w:val="28"/>
-          <w:szCs w:val="28"/>
-        </w:rPr>
-      </w:pPr>
-      <w:r>
-        <w:rPr>
-          <w:rFonts w:ascii="Times New Roman" w:hAnsi="Times New Roman" w:cs="Times New Roman"/>
-          <w:b/>
-          <w:bCs/>
-          <w:sz w:val="28"/>
-          <w:szCs w:val="28"/>
-        </w:rPr>
-        <w:br w:type="page"/>
-      </w:r>
-    </w:p>
-    <w:p>
-      <w:pPr>
         <w:pStyle w:val="Heading1"/>
       </w:pPr>
       <w:r>
         <w:lastRenderedPageBreak/>
-        <w:t>B</w:t>
-      </w:r>
-      <w:r>
-        <w:t>A</w:t>
-      </w:r>
-      <w:r>
-        <w:t>B II</w:t>
+        <w:t>BAB II</w:t>
       </w:r>
     </w:p>
     <w:p>
@@ -13313,6 +13264,11 @@
     </w:p>
     <w:p>
       <w:pPr>
+        <w:pStyle w:val="ListParagraph"/>
+        <w:numPr>
+          <w:ilvl w:val="1"/>
+          <w:numId w:val="28"/>
+        </w:numPr>
         <w:spacing w:line="360" w:lineRule="auto"/>
         <w:jc w:val="both"/>
         <w:rPr>
@@ -13323,16 +13279,6 @@
           <w:szCs w:val="24"/>
         </w:rPr>
       </w:pPr>
-      <w:r>
-        <w:rPr>
-          <w:rFonts w:ascii="Times New Roman" w:hAnsi="Times New Roman" w:cs="Times New Roman"/>
-          <w:b/>
-          <w:bCs/>
-          <w:sz w:val="24"/>
-          <w:szCs w:val="24"/>
-        </w:rPr>
-        <w:t xml:space="preserve">2.2 </w:t>
-      </w:r>
       <w:proofErr w:type="spellStart"/>
       <w:r>
         <w:rPr>
@@ -13364,6 +13310,8 @@
         <w:jc w:val="both"/>
         <w:rPr>
           <w:rFonts w:ascii="Times New Roman" w:hAnsi="Times New Roman" w:cs="Times New Roman"/>
+          <w:b/>
+          <w:bCs/>
           <w:sz w:val="24"/>
           <w:szCs w:val="24"/>
         </w:rPr>
@@ -13698,392 +13646,7 @@
           <w:sz w:val="24"/>
           <w:szCs w:val="24"/>
         </w:rPr>
-        <w:t xml:space="preserve">. Ini </w:t>
-      </w:r>
-      <w:proofErr w:type="spellStart"/>
-      <w:r>
-        <w:rPr>
-          <w:rFonts w:ascii="Times New Roman" w:hAnsi="Times New Roman" w:cs="Times New Roman"/>
-          <w:sz w:val="24"/>
-          <w:szCs w:val="24"/>
-        </w:rPr>
-        <w:t>membantu</w:t>
-      </w:r>
-      <w:proofErr w:type="spellEnd"/>
-      <w:r>
-        <w:rPr>
-          <w:rFonts w:ascii="Times New Roman" w:hAnsi="Times New Roman" w:cs="Times New Roman"/>
-          <w:sz w:val="24"/>
-          <w:szCs w:val="24"/>
-        </w:rPr>
-        <w:t xml:space="preserve"> </w:t>
-      </w:r>
-      <w:proofErr w:type="spellStart"/>
-      <w:r>
-        <w:rPr>
-          <w:rFonts w:ascii="Times New Roman" w:hAnsi="Times New Roman" w:cs="Times New Roman"/>
-          <w:sz w:val="24"/>
-          <w:szCs w:val="24"/>
-        </w:rPr>
-        <w:t>dalam</w:t>
-      </w:r>
-      <w:proofErr w:type="spellEnd"/>
-      <w:r>
-        <w:rPr>
-          <w:rFonts w:ascii="Times New Roman" w:hAnsi="Times New Roman" w:cs="Times New Roman"/>
-          <w:sz w:val="24"/>
-          <w:szCs w:val="24"/>
-        </w:rPr>
-        <w:t xml:space="preserve"> </w:t>
-      </w:r>
-      <w:proofErr w:type="spellStart"/>
-      <w:r>
-        <w:rPr>
-          <w:rFonts w:ascii="Times New Roman" w:hAnsi="Times New Roman" w:cs="Times New Roman"/>
-          <w:sz w:val="24"/>
-          <w:szCs w:val="24"/>
-        </w:rPr>
-        <w:t>merancang</w:t>
-      </w:r>
-      <w:proofErr w:type="spellEnd"/>
-      <w:r>
-        <w:rPr>
-          <w:rFonts w:ascii="Times New Roman" w:hAnsi="Times New Roman" w:cs="Times New Roman"/>
-          <w:sz w:val="24"/>
-          <w:szCs w:val="24"/>
-        </w:rPr>
-        <w:t xml:space="preserve"> layout </w:t>
-      </w:r>
-      <w:r>
-        <w:rPr>
-          <w:rFonts w:ascii="Times New Roman" w:hAnsi="Times New Roman" w:cs="Times New Roman"/>
-          <w:sz w:val="24"/>
-          <w:szCs w:val="24"/>
-        </w:rPr>
-        <w:lastRenderedPageBreak/>
-        <w:t xml:space="preserve">dan </w:t>
-      </w:r>
-      <w:proofErr w:type="spellStart"/>
-      <w:r>
-        <w:rPr>
-          <w:rFonts w:ascii="Times New Roman" w:hAnsi="Times New Roman" w:cs="Times New Roman"/>
-          <w:sz w:val="24"/>
-          <w:szCs w:val="24"/>
-        </w:rPr>
-        <w:t>organisasi</w:t>
-      </w:r>
-      <w:proofErr w:type="spellEnd"/>
-      <w:r>
-        <w:rPr>
-          <w:rFonts w:ascii="Times New Roman" w:hAnsi="Times New Roman" w:cs="Times New Roman"/>
-          <w:sz w:val="24"/>
-          <w:szCs w:val="24"/>
-        </w:rPr>
-        <w:t xml:space="preserve"> </w:t>
-      </w:r>
-      <w:proofErr w:type="spellStart"/>
-      <w:r>
-        <w:rPr>
-          <w:rFonts w:ascii="Times New Roman" w:hAnsi="Times New Roman" w:cs="Times New Roman"/>
-          <w:sz w:val="24"/>
-          <w:szCs w:val="24"/>
-        </w:rPr>
-        <w:t>elemen-elemen</w:t>
-      </w:r>
-      <w:proofErr w:type="spellEnd"/>
-      <w:r>
-        <w:rPr>
-          <w:rFonts w:ascii="Times New Roman" w:hAnsi="Times New Roman" w:cs="Times New Roman"/>
-          <w:sz w:val="24"/>
-          <w:szCs w:val="24"/>
-        </w:rPr>
-        <w:t xml:space="preserve"> </w:t>
-      </w:r>
-      <w:proofErr w:type="spellStart"/>
-      <w:r>
-        <w:rPr>
-          <w:rFonts w:ascii="Times New Roman" w:hAnsi="Times New Roman" w:cs="Times New Roman"/>
-          <w:sz w:val="24"/>
-          <w:szCs w:val="24"/>
-        </w:rPr>
-        <w:t>utama</w:t>
-      </w:r>
-      <w:proofErr w:type="spellEnd"/>
-      <w:r>
-        <w:rPr>
-          <w:rFonts w:ascii="Times New Roman" w:hAnsi="Times New Roman" w:cs="Times New Roman"/>
-          <w:sz w:val="24"/>
-          <w:szCs w:val="24"/>
-        </w:rPr>
-        <w:t xml:space="preserve"> </w:t>
-      </w:r>
-      <w:proofErr w:type="spellStart"/>
-      <w:r>
-        <w:rPr>
-          <w:rFonts w:ascii="Times New Roman" w:hAnsi="Times New Roman" w:cs="Times New Roman"/>
-          <w:sz w:val="24"/>
-          <w:szCs w:val="24"/>
-        </w:rPr>
-        <w:t>tanpa</w:t>
-      </w:r>
-      <w:proofErr w:type="spellEnd"/>
-      <w:r>
-        <w:rPr>
-          <w:rFonts w:ascii="Times New Roman" w:hAnsi="Times New Roman" w:cs="Times New Roman"/>
-          <w:sz w:val="24"/>
-          <w:szCs w:val="24"/>
-        </w:rPr>
-        <w:t xml:space="preserve"> </w:t>
-      </w:r>
-      <w:proofErr w:type="spellStart"/>
-      <w:r>
-        <w:rPr>
-          <w:rFonts w:ascii="Times New Roman" w:hAnsi="Times New Roman" w:cs="Times New Roman"/>
-          <w:sz w:val="24"/>
-          <w:szCs w:val="24"/>
-        </w:rPr>
-        <w:t>terlalu</w:t>
-      </w:r>
-      <w:proofErr w:type="spellEnd"/>
-      <w:r>
-        <w:rPr>
-          <w:rFonts w:ascii="Times New Roman" w:hAnsi="Times New Roman" w:cs="Times New Roman"/>
-          <w:sz w:val="24"/>
-          <w:szCs w:val="24"/>
-        </w:rPr>
-        <w:t xml:space="preserve"> </w:t>
-      </w:r>
-      <w:proofErr w:type="spellStart"/>
-      <w:r>
-        <w:rPr>
-          <w:rFonts w:ascii="Times New Roman" w:hAnsi="Times New Roman" w:cs="Times New Roman"/>
-          <w:sz w:val="24"/>
-          <w:szCs w:val="24"/>
-        </w:rPr>
-        <w:t>terjebak</w:t>
-      </w:r>
-      <w:proofErr w:type="spellEnd"/>
-      <w:r>
-        <w:rPr>
-          <w:rFonts w:ascii="Times New Roman" w:hAnsi="Times New Roman" w:cs="Times New Roman"/>
-          <w:sz w:val="24"/>
-          <w:szCs w:val="24"/>
-        </w:rPr>
-        <w:t xml:space="preserve"> pada detail visual, </w:t>
-      </w:r>
-      <w:proofErr w:type="spellStart"/>
-      <w:r>
-        <w:rPr>
-          <w:rFonts w:ascii="Times New Roman" w:hAnsi="Times New Roman" w:cs="Times New Roman"/>
-          <w:sz w:val="24"/>
-          <w:szCs w:val="24"/>
-        </w:rPr>
-        <w:t>memungkinkan</w:t>
-      </w:r>
-      <w:proofErr w:type="spellEnd"/>
-      <w:r>
-        <w:rPr>
-          <w:rFonts w:ascii="Times New Roman" w:hAnsi="Times New Roman" w:cs="Times New Roman"/>
-          <w:sz w:val="24"/>
-          <w:szCs w:val="24"/>
-        </w:rPr>
-        <w:t xml:space="preserve"> </w:t>
-      </w:r>
-      <w:proofErr w:type="spellStart"/>
-      <w:r>
-        <w:rPr>
-          <w:rFonts w:ascii="Times New Roman" w:hAnsi="Times New Roman" w:cs="Times New Roman"/>
-          <w:sz w:val="24"/>
-          <w:szCs w:val="24"/>
-        </w:rPr>
-        <w:t>kolaborasi</w:t>
-      </w:r>
-      <w:proofErr w:type="spellEnd"/>
-      <w:r>
-        <w:rPr>
-          <w:rFonts w:ascii="Times New Roman" w:hAnsi="Times New Roman" w:cs="Times New Roman"/>
-          <w:sz w:val="24"/>
-          <w:szCs w:val="24"/>
-        </w:rPr>
-        <w:t xml:space="preserve"> </w:t>
-      </w:r>
-      <w:proofErr w:type="spellStart"/>
-      <w:r>
-        <w:rPr>
-          <w:rFonts w:ascii="Times New Roman" w:hAnsi="Times New Roman" w:cs="Times New Roman"/>
-          <w:sz w:val="24"/>
-          <w:szCs w:val="24"/>
-        </w:rPr>
-        <w:t>tim</w:t>
-      </w:r>
-      <w:proofErr w:type="spellEnd"/>
-      <w:r>
-        <w:rPr>
-          <w:rFonts w:ascii="Times New Roman" w:hAnsi="Times New Roman" w:cs="Times New Roman"/>
-          <w:sz w:val="24"/>
-          <w:szCs w:val="24"/>
-        </w:rPr>
-        <w:t xml:space="preserve">, prototyping </w:t>
-      </w:r>
-      <w:proofErr w:type="spellStart"/>
-      <w:r>
-        <w:rPr>
-          <w:rFonts w:ascii="Times New Roman" w:hAnsi="Times New Roman" w:cs="Times New Roman"/>
-          <w:sz w:val="24"/>
-          <w:szCs w:val="24"/>
-        </w:rPr>
-        <w:t>cepat</w:t>
-      </w:r>
-      <w:proofErr w:type="spellEnd"/>
-      <w:r>
-        <w:rPr>
-          <w:rFonts w:ascii="Times New Roman" w:hAnsi="Times New Roman" w:cs="Times New Roman"/>
-          <w:sz w:val="24"/>
-          <w:szCs w:val="24"/>
-        </w:rPr>
-        <w:t xml:space="preserve">, dan </w:t>
-      </w:r>
-      <w:proofErr w:type="spellStart"/>
-      <w:r>
-        <w:rPr>
-          <w:rFonts w:ascii="Times New Roman" w:hAnsi="Times New Roman" w:cs="Times New Roman"/>
-          <w:sz w:val="24"/>
-          <w:szCs w:val="24"/>
-        </w:rPr>
-        <w:t>pengumpulan</w:t>
-      </w:r>
-      <w:proofErr w:type="spellEnd"/>
-      <w:r>
-        <w:rPr>
-          <w:rFonts w:ascii="Times New Roman" w:hAnsi="Times New Roman" w:cs="Times New Roman"/>
-          <w:sz w:val="24"/>
-          <w:szCs w:val="24"/>
-        </w:rPr>
-        <w:t xml:space="preserve"> </w:t>
-      </w:r>
-      <w:proofErr w:type="spellStart"/>
-      <w:r>
-        <w:rPr>
-          <w:rFonts w:ascii="Times New Roman" w:hAnsi="Times New Roman" w:cs="Times New Roman"/>
-          <w:sz w:val="24"/>
-          <w:szCs w:val="24"/>
-        </w:rPr>
-        <w:t>umpan</w:t>
-      </w:r>
-      <w:proofErr w:type="spellEnd"/>
-      <w:r>
-        <w:rPr>
-          <w:rFonts w:ascii="Times New Roman" w:hAnsi="Times New Roman" w:cs="Times New Roman"/>
-          <w:sz w:val="24"/>
-          <w:szCs w:val="24"/>
-        </w:rPr>
-        <w:t xml:space="preserve"> </w:t>
-      </w:r>
-      <w:proofErr w:type="spellStart"/>
-      <w:r>
-        <w:rPr>
-          <w:rFonts w:ascii="Times New Roman" w:hAnsi="Times New Roman" w:cs="Times New Roman"/>
-          <w:sz w:val="24"/>
-          <w:szCs w:val="24"/>
-        </w:rPr>
-        <w:t>balik</w:t>
-      </w:r>
-      <w:proofErr w:type="spellEnd"/>
-      <w:r>
-        <w:rPr>
-          <w:rFonts w:ascii="Times New Roman" w:hAnsi="Times New Roman" w:cs="Times New Roman"/>
-          <w:sz w:val="24"/>
-          <w:szCs w:val="24"/>
-        </w:rPr>
-        <w:t xml:space="preserve"> </w:t>
-      </w:r>
-      <w:proofErr w:type="spellStart"/>
-      <w:r>
-        <w:rPr>
-          <w:rFonts w:ascii="Times New Roman" w:hAnsi="Times New Roman" w:cs="Times New Roman"/>
-          <w:sz w:val="24"/>
-          <w:szCs w:val="24"/>
-        </w:rPr>
-        <w:t>awal</w:t>
-      </w:r>
-      <w:proofErr w:type="spellEnd"/>
-      <w:r>
-        <w:rPr>
-          <w:rFonts w:ascii="Times New Roman" w:hAnsi="Times New Roman" w:cs="Times New Roman"/>
-          <w:sz w:val="24"/>
-          <w:szCs w:val="24"/>
-        </w:rPr>
-        <w:t xml:space="preserve"> </w:t>
-      </w:r>
-      <w:proofErr w:type="spellStart"/>
-      <w:r>
-        <w:rPr>
-          <w:rFonts w:ascii="Times New Roman" w:hAnsi="Times New Roman" w:cs="Times New Roman"/>
-          <w:sz w:val="24"/>
-          <w:szCs w:val="24"/>
-        </w:rPr>
-        <w:t>dari</w:t>
-      </w:r>
-      <w:proofErr w:type="spellEnd"/>
-      <w:r>
-        <w:rPr>
-          <w:rFonts w:ascii="Times New Roman" w:hAnsi="Times New Roman" w:cs="Times New Roman"/>
-          <w:sz w:val="24"/>
-          <w:szCs w:val="24"/>
-        </w:rPr>
-        <w:t xml:space="preserve"> </w:t>
-      </w:r>
-      <w:proofErr w:type="spellStart"/>
-      <w:r>
-        <w:rPr>
-          <w:rFonts w:ascii="Times New Roman" w:hAnsi="Times New Roman" w:cs="Times New Roman"/>
-          <w:sz w:val="24"/>
-          <w:szCs w:val="24"/>
-        </w:rPr>
-        <w:t>pemangku</w:t>
-      </w:r>
-      <w:proofErr w:type="spellEnd"/>
-      <w:r>
-        <w:rPr>
-          <w:rFonts w:ascii="Times New Roman" w:hAnsi="Times New Roman" w:cs="Times New Roman"/>
-          <w:sz w:val="24"/>
-          <w:szCs w:val="24"/>
-        </w:rPr>
-        <w:t xml:space="preserve"> </w:t>
-      </w:r>
-      <w:proofErr w:type="spellStart"/>
-      <w:r>
-        <w:rPr>
-          <w:rFonts w:ascii="Times New Roman" w:hAnsi="Times New Roman" w:cs="Times New Roman"/>
-          <w:sz w:val="24"/>
-          <w:szCs w:val="24"/>
-        </w:rPr>
-        <w:t>kepentingan</w:t>
-      </w:r>
-      <w:proofErr w:type="spellEnd"/>
-      <w:r>
-        <w:rPr>
-          <w:rFonts w:ascii="Times New Roman" w:hAnsi="Times New Roman" w:cs="Times New Roman"/>
-          <w:sz w:val="24"/>
-          <w:szCs w:val="24"/>
-        </w:rPr>
-        <w:t>.</w:t>
-      </w:r>
-      <w:r>
-        <w:rPr>
-          <w:rFonts w:ascii="Times New Roman" w:hAnsi="Times New Roman" w:cs="Times New Roman"/>
-          <w:sz w:val="24"/>
-          <w:szCs w:val="24"/>
-        </w:rPr>
-        <w:t xml:space="preserve"> </w:t>
-      </w:r>
-      <w:r>
-        <w:rPr>
-          <w:rFonts w:ascii="Times New Roman" w:hAnsi="Times New Roman" w:cs="Times New Roman"/>
-          <w:sz w:val="24"/>
-          <w:szCs w:val="24"/>
-        </w:rPr>
-        <w:t xml:space="preserve">Langkah – </w:t>
+        <w:t xml:space="preserve">. Langkah – </w:t>
       </w:r>
       <w:proofErr w:type="spellStart"/>
       <w:proofErr w:type="gramStart"/>
@@ -14093,40 +13656,16 @@
           <w:sz w:val="24"/>
           <w:szCs w:val="24"/>
         </w:rPr>
-        <w:t>l</w:t>
-      </w:r>
-      <w:r>
-        <w:rPr>
-          <w:rFonts w:ascii="Times New Roman" w:hAnsi="Times New Roman" w:cs="Times New Roman"/>
-          <w:sz w:val="24"/>
-          <w:szCs w:val="24"/>
-        </w:rPr>
-        <w:t>angkah</w:t>
-      </w:r>
-      <w:r>
-        <w:rPr>
-          <w:rFonts w:ascii="Times New Roman" w:hAnsi="Times New Roman" w:cs="Times New Roman"/>
-          <w:sz w:val="24"/>
-          <w:szCs w:val="24"/>
-        </w:rPr>
-        <w:t>nya</w:t>
-      </w:r>
-      <w:proofErr w:type="spellEnd"/>
-      <w:r>
-        <w:rPr>
-          <w:rFonts w:ascii="Times New Roman" w:hAnsi="Times New Roman" w:cs="Times New Roman"/>
-          <w:sz w:val="24"/>
-          <w:szCs w:val="24"/>
-        </w:rPr>
-        <w:t xml:space="preserve"> </w:t>
-      </w:r>
-      <w:r>
-        <w:rPr>
-          <w:rFonts w:ascii="Times New Roman" w:hAnsi="Times New Roman" w:cs="Times New Roman"/>
-          <w:sz w:val="24"/>
-          <w:szCs w:val="24"/>
-        </w:rPr>
-        <w:t>:</w:t>
+        <w:t>langkahnya</w:t>
+      </w:r>
+      <w:proofErr w:type="spellEnd"/>
+      <w:r>
+        <w:rPr>
+          <w:rFonts w:ascii="Times New Roman" w:hAnsi="Times New Roman" w:cs="Times New Roman"/>
+          <w:sz w:val="24"/>
+          <w:szCs w:val="24"/>
+        </w:rPr>
+        <w:t xml:space="preserve"> :</w:t>
       </w:r>
       <w:proofErr w:type="gramEnd"/>
     </w:p>
@@ -14152,6 +13691,7 @@
           <w:sz w:val="24"/>
           <w:szCs w:val="24"/>
         </w:rPr>
+        <w:lastRenderedPageBreak/>
         <w:t>Diskusi</w:t>
       </w:r>
       <w:proofErr w:type="spellEnd"/>
@@ -15331,249 +14871,7 @@
           <w:sz w:val="24"/>
           <w:szCs w:val="24"/>
         </w:rPr>
-        <w:t xml:space="preserve">. Ini </w:t>
-      </w:r>
-      <w:proofErr w:type="spellStart"/>
-      <w:r>
-        <w:rPr>
-          <w:rFonts w:ascii="Times New Roman" w:hAnsi="Times New Roman" w:cs="Times New Roman"/>
-          <w:sz w:val="24"/>
-          <w:szCs w:val="24"/>
-        </w:rPr>
-        <w:t>membantu</w:t>
-      </w:r>
-      <w:proofErr w:type="spellEnd"/>
-      <w:r>
-        <w:rPr>
-          <w:rFonts w:ascii="Times New Roman" w:hAnsi="Times New Roman" w:cs="Times New Roman"/>
-          <w:sz w:val="24"/>
-          <w:szCs w:val="24"/>
-        </w:rPr>
-        <w:t xml:space="preserve"> </w:t>
-      </w:r>
-      <w:proofErr w:type="spellStart"/>
-      <w:r>
-        <w:rPr>
-          <w:rFonts w:ascii="Times New Roman" w:hAnsi="Times New Roman" w:cs="Times New Roman"/>
-          <w:sz w:val="24"/>
-          <w:szCs w:val="24"/>
-        </w:rPr>
-        <w:t>dalam</w:t>
-      </w:r>
-      <w:proofErr w:type="spellEnd"/>
-      <w:r>
-        <w:rPr>
-          <w:rFonts w:ascii="Times New Roman" w:hAnsi="Times New Roman" w:cs="Times New Roman"/>
-          <w:sz w:val="24"/>
-          <w:szCs w:val="24"/>
-        </w:rPr>
-        <w:t xml:space="preserve"> </w:t>
-      </w:r>
-      <w:proofErr w:type="spellStart"/>
-      <w:r>
-        <w:rPr>
-          <w:rFonts w:ascii="Times New Roman" w:hAnsi="Times New Roman" w:cs="Times New Roman"/>
-          <w:sz w:val="24"/>
-          <w:szCs w:val="24"/>
-        </w:rPr>
-        <w:t>merencanakan</w:t>
-      </w:r>
-      <w:proofErr w:type="spellEnd"/>
-      <w:r>
-        <w:rPr>
-          <w:rFonts w:ascii="Times New Roman" w:hAnsi="Times New Roman" w:cs="Times New Roman"/>
-          <w:sz w:val="24"/>
-          <w:szCs w:val="24"/>
-        </w:rPr>
-        <w:t xml:space="preserve"> dan </w:t>
-      </w:r>
-      <w:proofErr w:type="spellStart"/>
-      <w:r>
-        <w:rPr>
-          <w:rFonts w:ascii="Times New Roman" w:hAnsi="Times New Roman" w:cs="Times New Roman"/>
-          <w:sz w:val="24"/>
-          <w:szCs w:val="24"/>
-        </w:rPr>
-        <w:t>memvisualisasikan</w:t>
-      </w:r>
-      <w:proofErr w:type="spellEnd"/>
-      <w:r>
-        <w:rPr>
-          <w:rFonts w:ascii="Times New Roman" w:hAnsi="Times New Roman" w:cs="Times New Roman"/>
-          <w:sz w:val="24"/>
-          <w:szCs w:val="24"/>
-        </w:rPr>
-        <w:t xml:space="preserve"> </w:t>
-      </w:r>
-      <w:proofErr w:type="spellStart"/>
-      <w:r>
-        <w:rPr>
-          <w:rFonts w:ascii="Times New Roman" w:hAnsi="Times New Roman" w:cs="Times New Roman"/>
-          <w:sz w:val="24"/>
-          <w:szCs w:val="24"/>
-        </w:rPr>
-        <w:t>adegan</w:t>
-      </w:r>
-      <w:proofErr w:type="spellEnd"/>
-      <w:r>
-        <w:rPr>
-          <w:rFonts w:ascii="Times New Roman" w:hAnsi="Times New Roman" w:cs="Times New Roman"/>
-          <w:sz w:val="24"/>
-          <w:szCs w:val="24"/>
-        </w:rPr>
-        <w:t xml:space="preserve"> </w:t>
-      </w:r>
-      <w:proofErr w:type="spellStart"/>
-      <w:r>
-        <w:rPr>
-          <w:rFonts w:ascii="Times New Roman" w:hAnsi="Times New Roman" w:cs="Times New Roman"/>
-          <w:sz w:val="24"/>
-          <w:szCs w:val="24"/>
-        </w:rPr>
-        <w:t>atau</w:t>
-      </w:r>
-      <w:proofErr w:type="spellEnd"/>
-      <w:r>
-        <w:rPr>
-          <w:rFonts w:ascii="Times New Roman" w:hAnsi="Times New Roman" w:cs="Times New Roman"/>
-          <w:sz w:val="24"/>
-          <w:szCs w:val="24"/>
-        </w:rPr>
-        <w:t xml:space="preserve"> </w:t>
-      </w:r>
-      <w:proofErr w:type="spellStart"/>
-      <w:r>
-        <w:rPr>
-          <w:rFonts w:ascii="Times New Roman" w:hAnsi="Times New Roman" w:cs="Times New Roman"/>
-          <w:sz w:val="24"/>
-          <w:szCs w:val="24"/>
-        </w:rPr>
-        <w:t>tahapan</w:t>
-      </w:r>
-      <w:proofErr w:type="spellEnd"/>
-      <w:r>
-        <w:rPr>
-          <w:rFonts w:ascii="Times New Roman" w:hAnsi="Times New Roman" w:cs="Times New Roman"/>
-          <w:sz w:val="24"/>
-          <w:szCs w:val="24"/>
-        </w:rPr>
-        <w:t xml:space="preserve"> </w:t>
-      </w:r>
-      <w:proofErr w:type="spellStart"/>
-      <w:r>
-        <w:rPr>
-          <w:rFonts w:ascii="Times New Roman" w:hAnsi="Times New Roman" w:cs="Times New Roman"/>
-          <w:sz w:val="24"/>
-          <w:szCs w:val="24"/>
-        </w:rPr>
-        <w:t>secara</w:t>
-      </w:r>
-      <w:proofErr w:type="spellEnd"/>
-      <w:r>
-        <w:rPr>
-          <w:rFonts w:ascii="Times New Roman" w:hAnsi="Times New Roman" w:cs="Times New Roman"/>
-          <w:sz w:val="24"/>
-          <w:szCs w:val="24"/>
-        </w:rPr>
-        <w:t xml:space="preserve"> </w:t>
-      </w:r>
-      <w:proofErr w:type="spellStart"/>
-      <w:r>
-        <w:rPr>
-          <w:rFonts w:ascii="Times New Roman" w:hAnsi="Times New Roman" w:cs="Times New Roman"/>
-          <w:sz w:val="24"/>
-          <w:szCs w:val="24"/>
-        </w:rPr>
-        <w:t>terperinci</w:t>
-      </w:r>
-      <w:proofErr w:type="spellEnd"/>
-      <w:r>
-        <w:rPr>
-          <w:rFonts w:ascii="Times New Roman" w:hAnsi="Times New Roman" w:cs="Times New Roman"/>
-          <w:sz w:val="24"/>
-          <w:szCs w:val="24"/>
-        </w:rPr>
-        <w:t xml:space="preserve"> </w:t>
-      </w:r>
-      <w:proofErr w:type="spellStart"/>
-      <w:r>
-        <w:rPr>
-          <w:rFonts w:ascii="Times New Roman" w:hAnsi="Times New Roman" w:cs="Times New Roman"/>
-          <w:sz w:val="24"/>
-          <w:szCs w:val="24"/>
-        </w:rPr>
-        <w:t>sebelum</w:t>
-      </w:r>
-      <w:proofErr w:type="spellEnd"/>
-      <w:r>
-        <w:rPr>
-          <w:rFonts w:ascii="Times New Roman" w:hAnsi="Times New Roman" w:cs="Times New Roman"/>
-          <w:sz w:val="24"/>
-          <w:szCs w:val="24"/>
-        </w:rPr>
-        <w:t xml:space="preserve"> </w:t>
-      </w:r>
-      <w:proofErr w:type="spellStart"/>
-      <w:r>
-        <w:rPr>
-          <w:rFonts w:ascii="Times New Roman" w:hAnsi="Times New Roman" w:cs="Times New Roman"/>
-          <w:sz w:val="24"/>
-          <w:szCs w:val="24"/>
-        </w:rPr>
-        <w:t>produksi</w:t>
-      </w:r>
-      <w:proofErr w:type="spellEnd"/>
-      <w:r>
-        <w:rPr>
-          <w:rFonts w:ascii="Times New Roman" w:hAnsi="Times New Roman" w:cs="Times New Roman"/>
-          <w:sz w:val="24"/>
-          <w:szCs w:val="24"/>
-        </w:rPr>
-        <w:t xml:space="preserve"> </w:t>
-      </w:r>
-      <w:proofErr w:type="spellStart"/>
-      <w:r>
-        <w:rPr>
-          <w:rFonts w:ascii="Times New Roman" w:hAnsi="Times New Roman" w:cs="Times New Roman"/>
-          <w:sz w:val="24"/>
-          <w:szCs w:val="24"/>
-        </w:rPr>
-        <w:t>sebenarnya</w:t>
-      </w:r>
-      <w:proofErr w:type="spellEnd"/>
-      <w:r>
-        <w:rPr>
-          <w:rFonts w:ascii="Times New Roman" w:hAnsi="Times New Roman" w:cs="Times New Roman"/>
-          <w:sz w:val="24"/>
-          <w:szCs w:val="24"/>
-        </w:rPr>
-        <w:t xml:space="preserve"> </w:t>
-      </w:r>
-      <w:proofErr w:type="spellStart"/>
-      <w:r>
-        <w:rPr>
-          <w:rFonts w:ascii="Times New Roman" w:hAnsi="Times New Roman" w:cs="Times New Roman"/>
-          <w:sz w:val="24"/>
-          <w:szCs w:val="24"/>
-        </w:rPr>
-        <w:t>dimulai</w:t>
-      </w:r>
-      <w:proofErr w:type="spellEnd"/>
-      <w:r>
-        <w:rPr>
-          <w:rFonts w:ascii="Times New Roman" w:hAnsi="Times New Roman" w:cs="Times New Roman"/>
-          <w:sz w:val="24"/>
-          <w:szCs w:val="24"/>
-        </w:rPr>
-        <w:t>.</w:t>
-      </w:r>
-      <w:r>
-        <w:rPr>
-          <w:rFonts w:ascii="Times New Roman" w:hAnsi="Times New Roman" w:cs="Times New Roman"/>
-          <w:sz w:val="24"/>
-          <w:szCs w:val="24"/>
-        </w:rPr>
-        <w:t xml:space="preserve"> </w:t>
+        <w:t xml:space="preserve">. </w:t>
       </w:r>
       <w:r>
         <w:rPr>
@@ -15591,40 +14889,16 @@
           <w:sz w:val="24"/>
           <w:szCs w:val="24"/>
         </w:rPr>
-        <w:t>l</w:t>
-      </w:r>
-      <w:r>
-        <w:rPr>
-          <w:rFonts w:ascii="Times New Roman" w:hAnsi="Times New Roman" w:cs="Times New Roman"/>
-          <w:sz w:val="24"/>
-          <w:szCs w:val="24"/>
-        </w:rPr>
-        <w:t>angkah</w:t>
-      </w:r>
-      <w:r>
-        <w:rPr>
-          <w:rFonts w:ascii="Times New Roman" w:hAnsi="Times New Roman" w:cs="Times New Roman"/>
-          <w:sz w:val="24"/>
-          <w:szCs w:val="24"/>
-        </w:rPr>
-        <w:t>nya</w:t>
-      </w:r>
-      <w:proofErr w:type="spellEnd"/>
-      <w:r>
-        <w:rPr>
-          <w:rFonts w:ascii="Times New Roman" w:hAnsi="Times New Roman" w:cs="Times New Roman"/>
-          <w:sz w:val="24"/>
-          <w:szCs w:val="24"/>
-        </w:rPr>
-        <w:t xml:space="preserve"> </w:t>
-      </w:r>
-      <w:r>
-        <w:rPr>
-          <w:rFonts w:ascii="Times New Roman" w:hAnsi="Times New Roman" w:cs="Times New Roman"/>
-          <w:sz w:val="24"/>
-          <w:szCs w:val="24"/>
-        </w:rPr>
-        <w:t>:</w:t>
+        <w:t>langkahnya</w:t>
+      </w:r>
+      <w:proofErr w:type="spellEnd"/>
+      <w:r>
+        <w:rPr>
+          <w:rFonts w:ascii="Times New Roman" w:hAnsi="Times New Roman" w:cs="Times New Roman"/>
+          <w:sz w:val="24"/>
+          <w:szCs w:val="24"/>
+        </w:rPr>
+        <w:t xml:space="preserve"> :</w:t>
       </w:r>
       <w:proofErr w:type="gramEnd"/>
     </w:p>
@@ -16371,6 +15645,19 @@
     <w:p>
       <w:pPr>
         <w:pStyle w:val="ListParagraph"/>
+        <w:spacing w:line="360" w:lineRule="auto"/>
+        <w:ind w:left="1080"/>
+        <w:jc w:val="both"/>
+        <w:rPr>
+          <w:rFonts w:ascii="Times New Roman" w:hAnsi="Times New Roman" w:cs="Times New Roman"/>
+          <w:sz w:val="24"/>
+          <w:szCs w:val="24"/>
+        </w:rPr>
+      </w:pPr>
+    </w:p>
+    <w:p>
+      <w:pPr>
+        <w:pStyle w:val="ListParagraph"/>
         <w:numPr>
           <w:ilvl w:val="1"/>
           <w:numId w:val="29"/>
@@ -16393,27 +15680,7 @@
           <w:sz w:val="24"/>
           <w:szCs w:val="24"/>
         </w:rPr>
-        <w:t>Des</w:t>
-      </w:r>
-      <w:r>
-        <w:rPr>
-          <w:rFonts w:ascii="Times New Roman" w:hAnsi="Times New Roman" w:cs="Times New Roman"/>
-          <w:b/>
-          <w:bCs/>
-          <w:sz w:val="24"/>
-          <w:szCs w:val="24"/>
-        </w:rPr>
-        <w:t>ai</w:t>
-      </w:r>
-      <w:r>
-        <w:rPr>
-          <w:rFonts w:ascii="Times New Roman" w:hAnsi="Times New Roman" w:cs="Times New Roman"/>
-          <w:b/>
-          <w:bCs/>
-          <w:sz w:val="24"/>
-          <w:szCs w:val="24"/>
-        </w:rPr>
-        <w:t xml:space="preserve">n Akhir </w:t>
+        <w:t xml:space="preserve">Desain Akhir </w:t>
       </w:r>
     </w:p>
     <w:p>
@@ -16943,7 +16210,6 @@
           <w:sz w:val="24"/>
           <w:szCs w:val="24"/>
         </w:rPr>
-        <w:lastRenderedPageBreak/>
         <w:t>Menggunakan</w:t>
       </w:r>
       <w:proofErr w:type="spellEnd"/>
@@ -17325,6 +16591,19 @@
     <w:p>
       <w:pPr>
         <w:pStyle w:val="ListParagraph"/>
+        <w:spacing w:line="360" w:lineRule="auto"/>
+        <w:ind w:left="1080"/>
+        <w:jc w:val="both"/>
+        <w:rPr>
+          <w:rFonts w:ascii="Times New Roman" w:hAnsi="Times New Roman" w:cs="Times New Roman"/>
+          <w:sz w:val="24"/>
+          <w:szCs w:val="24"/>
+        </w:rPr>
+      </w:pPr>
+    </w:p>
+    <w:p>
+      <w:pPr>
+        <w:pStyle w:val="ListParagraph"/>
         <w:numPr>
           <w:ilvl w:val="1"/>
           <w:numId w:val="29"/>
@@ -17348,6 +16627,7 @@
           <w:sz w:val="24"/>
           <w:szCs w:val="24"/>
         </w:rPr>
+        <w:lastRenderedPageBreak/>
         <w:t>Pembuatan</w:t>
       </w:r>
       <w:proofErr w:type="spellEnd"/>
@@ -18610,6 +17890,19 @@
     <w:p>
       <w:pPr>
         <w:pStyle w:val="ListParagraph"/>
+        <w:spacing w:line="360" w:lineRule="auto"/>
+        <w:ind w:left="1080"/>
+        <w:jc w:val="both"/>
+        <w:rPr>
+          <w:rFonts w:ascii="Times New Roman" w:hAnsi="Times New Roman" w:cs="Times New Roman"/>
+          <w:sz w:val="24"/>
+          <w:szCs w:val="24"/>
+        </w:rPr>
+      </w:pPr>
+    </w:p>
+    <w:p>
+      <w:pPr>
+        <w:pStyle w:val="ListParagraph"/>
         <w:numPr>
           <w:ilvl w:val="1"/>
           <w:numId w:val="29"/>
@@ -18644,37 +17937,7 @@
           <w:sz w:val="24"/>
           <w:szCs w:val="24"/>
         </w:rPr>
-        <w:t xml:space="preserve"> </w:t>
-      </w:r>
-      <w:r>
-        <w:rPr>
-          <w:rFonts w:ascii="Times New Roman" w:hAnsi="Times New Roman" w:cs="Times New Roman"/>
-          <w:b/>
-          <w:bCs/>
-          <w:sz w:val="24"/>
-          <w:szCs w:val="24"/>
-        </w:rPr>
-        <w:t>Site</w:t>
-      </w:r>
-      <w:r>
-        <w:rPr>
-          <w:rFonts w:ascii="Times New Roman" w:hAnsi="Times New Roman" w:cs="Times New Roman"/>
-          <w:b/>
-          <w:bCs/>
-          <w:sz w:val="24"/>
-          <w:szCs w:val="24"/>
-        </w:rPr>
-        <w:t>m</w:t>
-      </w:r>
-      <w:r>
-        <w:rPr>
-          <w:rFonts w:ascii="Times New Roman" w:hAnsi="Times New Roman" w:cs="Times New Roman"/>
-          <w:b/>
-          <w:bCs/>
-          <w:sz w:val="24"/>
-          <w:szCs w:val="24"/>
-        </w:rPr>
-        <w:t xml:space="preserve">ap </w:t>
+        <w:t xml:space="preserve"> Sitemap </w:t>
       </w:r>
     </w:p>
     <w:p>
@@ -19238,7 +18501,6 @@
         <w:t xml:space="preserve"> oleh </w:t>
       </w:r>
       <w:proofErr w:type="spellStart"/>
-      <w:proofErr w:type="gramStart"/>
       <w:r>
         <w:rPr>
           <w:rFonts w:ascii="Times New Roman" w:hAnsi="Times New Roman" w:cs="Times New Roman"/>
@@ -19256,15 +18518,6 @@
         </w:rPr>
         <w:t>.</w:t>
       </w:r>
-      <w:r>
-        <w:rPr>
-          <w:rFonts w:ascii="Times New Roman" w:hAnsi="Times New Roman" w:cs="Times New Roman"/>
-          <w:sz w:val="24"/>
-          <w:szCs w:val="24"/>
-        </w:rPr>
-        <w:t>.</w:t>
-      </w:r>
-      <w:proofErr w:type="gramEnd"/>
       <w:r>
         <w:rPr>
           <w:rFonts w:ascii="Times New Roman" w:hAnsi="Times New Roman" w:cs="Times New Roman"/>
@@ -19742,6 +18995,13 @@
           <w:sz w:val="24"/>
           <w:szCs w:val="24"/>
         </w:rPr>
+        <w:sectPr>
+          <w:pgSz w:w="11906" w:h="16838"/>
+          <w:pgMar w:top="2268" w:right="1701" w:bottom="1701" w:left="2268" w:header="708" w:footer="708" w:gutter="0"/>
+          <w:pgNumType w:chapStyle="1"/>
+          <w:cols w:space="708"/>
+          <w:docGrid w:linePitch="360"/>
+        </w:sectPr>
       </w:pPr>
       <w:proofErr w:type="spellStart"/>
       <w:r>
@@ -19897,6 +19157,14 @@
         <w:t>baik</w:t>
       </w:r>
       <w:proofErr w:type="spellEnd"/>
+      <w:r>
+        <w:rPr>
+          <w:rFonts w:ascii="Times New Roman" w:hAnsi="Times New Roman" w:cs="Times New Roman"/>
+          <w:sz w:val="24"/>
+          <w:szCs w:val="24"/>
+        </w:rPr>
+        <w:t>.</w:t>
+      </w:r>
     </w:p>
     <w:p>
       <w:pPr>
@@ -19904,7 +19172,7 @@
       </w:pPr>
       <w:r>
         <w:lastRenderedPageBreak/>
-        <w:t>BAB III</w:t>
+        <w:t>BAB II</w:t>
       </w:r>
     </w:p>
     <w:p>
@@ -20542,6 +19810,17 @@
         </w:rPr>
         <w:t>:</w:t>
       </w:r>
+    </w:p>
+    <w:p>
+      <w:pPr>
+        <w:spacing w:line="360" w:lineRule="auto"/>
+        <w:jc w:val="both"/>
+        <w:rPr>
+          <w:rFonts w:ascii="Times New Roman" w:hAnsi="Times New Roman" w:cs="Times New Roman"/>
+          <w:sz w:val="24"/>
+          <w:szCs w:val="24"/>
+        </w:rPr>
+      </w:pPr>
     </w:p>
     <w:p>
       <w:pPr>
@@ -20573,8 +19852,9 @@
     </w:p>
     <w:p>
       <w:pPr>
+        <w:pStyle w:val="ListParagraph"/>
         <w:spacing w:line="360" w:lineRule="auto"/>
-        <w:ind w:left="360" w:firstLine="720"/>
+        <w:ind w:left="360" w:firstLine="360"/>
         <w:jc w:val="both"/>
         <w:rPr>
           <w:rFonts w:ascii="Times New Roman" w:hAnsi="Times New Roman" w:cs="Times New Roman"/>
@@ -21868,6 +21148,21 @@
         </w:rPr>
         <w:t>.</w:t>
       </w:r>
+    </w:p>
+    <w:p>
+      <w:pPr>
+        <w:pStyle w:val="ListParagraph"/>
+        <w:spacing w:line="360" w:lineRule="auto"/>
+        <w:ind w:left="360" w:firstLine="360"/>
+        <w:jc w:val="both"/>
+        <w:rPr>
+          <w:rFonts w:ascii="Times New Roman" w:hAnsi="Times New Roman" w:cs="Times New Roman"/>
+          <w:b/>
+          <w:bCs/>
+          <w:sz w:val="24"/>
+          <w:szCs w:val="24"/>
+        </w:rPr>
+      </w:pPr>
     </w:p>
     <w:p>
       <w:pPr>
@@ -22628,6 +21923,7 @@
           <w:sz w:val="24"/>
           <w:szCs w:val="24"/>
         </w:rPr>
+        <w:lastRenderedPageBreak/>
         <w:t>awal</w:t>
       </w:r>
       <w:proofErr w:type="spellEnd"/>
@@ -22862,7 +22158,6 @@
           <w:sz w:val="24"/>
           <w:szCs w:val="24"/>
         </w:rPr>
-        <w:lastRenderedPageBreak/>
         <w:t>merancang</w:t>
       </w:r>
       <w:proofErr w:type="spellEnd"/>
@@ -23581,8 +22876,9 @@
           <w:sz w:val="24"/>
           <w:szCs w:val="24"/>
         </w:rPr>
-        <w:t>User Flow</w:t>
-      </w:r>
+        <w:t xml:space="preserve">User Flow </w:t>
+      </w:r>
+      <w:proofErr w:type="spellStart"/>
       <w:r>
         <w:rPr>
           <w:rFonts w:ascii="Times New Roman" w:hAnsi="Times New Roman" w:cs="Times New Roman"/>
@@ -23591,9 +22887,9 @@
           <w:sz w:val="24"/>
           <w:szCs w:val="24"/>
         </w:rPr>
-        <w:t xml:space="preserve"> </w:t>
-      </w:r>
-      <w:proofErr w:type="spellStart"/>
+        <w:t>Registrasi</w:t>
+      </w:r>
+      <w:proofErr w:type="spellEnd"/>
       <w:r>
         <w:rPr>
           <w:rFonts w:ascii="Times New Roman" w:hAnsi="Times New Roman" w:cs="Times New Roman"/>
@@ -23602,24 +22898,13 @@
           <w:sz w:val="24"/>
           <w:szCs w:val="24"/>
         </w:rPr>
-        <w:t>Registrasi</w:t>
-      </w:r>
-      <w:proofErr w:type="spellEnd"/>
-      <w:r>
-        <w:rPr>
-          <w:rFonts w:ascii="Times New Roman" w:hAnsi="Times New Roman" w:cs="Times New Roman"/>
-          <w:b/>
-          <w:bCs/>
-          <w:sz w:val="24"/>
-          <w:szCs w:val="24"/>
-        </w:rPr>
         <w:t xml:space="preserve"> Akun User</w:t>
       </w:r>
     </w:p>
     <w:p>
       <w:pPr>
         <w:spacing w:line="360" w:lineRule="auto"/>
-        <w:ind w:left="360"/>
+        <w:ind w:left="360" w:firstLine="360"/>
         <w:jc w:val="both"/>
         <w:rPr>
           <w:rFonts w:ascii="Times New Roman" w:hAnsi="Times New Roman" w:cs="Times New Roman"/>
@@ -25093,6 +24378,18 @@
         </w:rPr>
         <w:t>.</w:t>
       </w:r>
+    </w:p>
+    <w:p>
+      <w:pPr>
+        <w:spacing w:line="360" w:lineRule="auto"/>
+        <w:ind w:left="360" w:firstLine="360"/>
+        <w:jc w:val="both"/>
+        <w:rPr>
+          <w:rFonts w:ascii="Times New Roman" w:hAnsi="Times New Roman" w:cs="Times New Roman"/>
+          <w:sz w:val="24"/>
+          <w:szCs w:val="24"/>
+        </w:rPr>
+      </w:pPr>
     </w:p>
     <w:p>
       <w:pPr>
@@ -25158,11 +24455,14 @@
     </w:p>
     <w:p>
       <w:pPr>
+        <w:pStyle w:val="ListParagraph"/>
         <w:spacing w:line="360" w:lineRule="auto"/>
         <w:ind w:left="360" w:firstLine="360"/>
         <w:jc w:val="both"/>
         <w:rPr>
           <w:rFonts w:ascii="Times New Roman" w:hAnsi="Times New Roman" w:cs="Times New Roman"/>
+          <w:b/>
+          <w:bCs/>
           <w:sz w:val="24"/>
           <w:szCs w:val="24"/>
         </w:rPr>
@@ -25740,6 +25040,7 @@
           <w:sz w:val="24"/>
           <w:szCs w:val="24"/>
         </w:rPr>
+        <w:lastRenderedPageBreak/>
         <w:t>langkah</w:t>
       </w:r>
       <w:proofErr w:type="spellEnd"/>
@@ -26136,7 +25437,6 @@
           <w:sz w:val="24"/>
           <w:szCs w:val="24"/>
         </w:rPr>
-        <w:lastRenderedPageBreak/>
         <w:t>memastikan</w:t>
       </w:r>
       <w:proofErr w:type="spellEnd"/>
@@ -26760,6 +26060,18 @@
         </w:rPr>
         <w:t>.</w:t>
       </w:r>
+    </w:p>
+    <w:p>
+      <w:pPr>
+        <w:spacing w:line="360" w:lineRule="auto"/>
+        <w:ind w:left="360" w:firstLine="360"/>
+        <w:jc w:val="both"/>
+        <w:rPr>
+          <w:rFonts w:ascii="Times New Roman" w:hAnsi="Times New Roman" w:cs="Times New Roman"/>
+          <w:sz w:val="24"/>
+          <w:szCs w:val="24"/>
+        </w:rPr>
+      </w:pPr>
     </w:p>
     <w:p>
       <w:pPr>
@@ -26791,8 +26103,9 @@
     </w:p>
     <w:p>
       <w:pPr>
+        <w:pStyle w:val="ListParagraph"/>
         <w:spacing w:line="360" w:lineRule="auto"/>
-        <w:ind w:firstLine="360"/>
+        <w:ind w:left="360" w:firstLine="360"/>
         <w:jc w:val="both"/>
         <w:rPr>
           <w:rFonts w:ascii="Times New Roman" w:hAnsi="Times New Roman" w:cs="Times New Roman"/>
@@ -26801,6 +26114,13 @@
           <w:sz w:val="24"/>
           <w:szCs w:val="24"/>
         </w:rPr>
+        <w:sectPr>
+          <w:pgSz w:w="11906" w:h="16838"/>
+          <w:pgMar w:top="2268" w:right="1701" w:bottom="1701" w:left="2268" w:header="708" w:footer="708" w:gutter="0"/>
+          <w:pgNumType w:chapStyle="1"/>
+          <w:cols w:space="708"/>
+          <w:docGrid w:linePitch="360"/>
+        </w:sectPr>
       </w:pPr>
       <w:r>
         <w:rPr>
@@ -28235,112 +27555,20 @@
     </w:p>
     <w:p>
       <w:pPr>
-        <w:rPr>
-          <w:rFonts w:ascii="Times New Roman" w:hAnsi="Times New Roman" w:cs="Times New Roman"/>
-          <w:sz w:val="24"/>
-          <w:szCs w:val="24"/>
-        </w:rPr>
-      </w:pPr>
+        <w:pStyle w:val="Heading1"/>
+      </w:pPr>
+      <w:r>
+        <w:lastRenderedPageBreak/>
+        <w:t>BAB IV</w:t>
+      </w:r>
     </w:p>
     <w:p>
       <w:pPr>
-        <w:rPr>
-          <w:rFonts w:ascii="Times New Roman" w:hAnsi="Times New Roman" w:cs="Times New Roman"/>
-          <w:b/>
-          <w:bCs/>
-          <w:sz w:val="24"/>
-          <w:szCs w:val="24"/>
-        </w:rPr>
-      </w:pPr>
-    </w:p>
-    <w:p>
-      <w:pPr>
-        <w:rPr>
-          <w:rFonts w:ascii="Times New Roman" w:hAnsi="Times New Roman" w:cs="Times New Roman"/>
-          <w:b/>
-          <w:bCs/>
-          <w:sz w:val="28"/>
-          <w:szCs w:val="28"/>
-        </w:rPr>
-      </w:pPr>
-    </w:p>
-    <w:p>
-      <w:pPr>
-        <w:rPr>
-          <w:rFonts w:ascii="Times New Roman" w:hAnsi="Times New Roman" w:cs="Times New Roman"/>
-          <w:b/>
-          <w:bCs/>
-          <w:sz w:val="28"/>
-          <w:szCs w:val="28"/>
-        </w:rPr>
-      </w:pPr>
-    </w:p>
-    <w:p>
-      <w:pPr>
-        <w:rPr>
-          <w:rFonts w:ascii="Times New Roman" w:hAnsi="Times New Roman" w:cs="Times New Roman"/>
-          <w:b/>
-          <w:bCs/>
-          <w:sz w:val="28"/>
-          <w:szCs w:val="28"/>
-        </w:rPr>
-      </w:pPr>
-    </w:p>
-    <w:p>
-      <w:pPr>
-        <w:rPr>
-          <w:rFonts w:ascii="Times New Roman" w:hAnsi="Times New Roman" w:cs="Times New Roman"/>
-          <w:b/>
-          <w:bCs/>
-          <w:sz w:val="28"/>
-          <w:szCs w:val="28"/>
-        </w:rPr>
-      </w:pPr>
-    </w:p>
-    <w:p>
-      <w:pPr>
-        <w:rPr>
-          <w:rFonts w:ascii="Times New Roman" w:hAnsi="Times New Roman" w:cs="Times New Roman"/>
-          <w:b/>
-          <w:bCs/>
-          <w:sz w:val="28"/>
-          <w:szCs w:val="28"/>
-        </w:rPr>
-      </w:pPr>
-    </w:p>
-    <w:p>
-      <w:pPr>
-        <w:rPr>
-          <w:rFonts w:ascii="Times New Roman" w:hAnsi="Times New Roman" w:cs="Times New Roman"/>
-          <w:b/>
-          <w:bCs/>
-          <w:sz w:val="28"/>
-          <w:szCs w:val="28"/>
-        </w:rPr>
-      </w:pPr>
-    </w:p>
-    <w:p>
-      <w:pPr>
         <w:pStyle w:val="Heading1"/>
       </w:pPr>
-      <w:r>
-        <w:lastRenderedPageBreak/>
-        <w:t xml:space="preserve">BAB </w:t>
-      </w:r>
-      <w:r>
-        <w:t>IV</w:t>
-      </w:r>
-    </w:p>
-    <w:p>
-      <w:pPr>
-        <w:pStyle w:val="Heading1"/>
-      </w:pPr>
       <w:bookmarkStart w:id="3" w:name="_Toc167617385"/>
       <w:r>
-        <w:t>EVALUASI</w:t>
-      </w:r>
-      <w:r>
-        <w:t xml:space="preserve"> IMK</w:t>
+        <w:t>EVALUASI IMK</w:t>
       </w:r>
       <w:bookmarkEnd w:id="3"/>
     </w:p>
@@ -32858,6 +32086,13 @@
           <w:sz w:val="24"/>
           <w:szCs w:val="24"/>
         </w:rPr>
+        <w:sectPr>
+          <w:pgSz w:w="11906" w:h="16838"/>
+          <w:pgMar w:top="2268" w:right="1701" w:bottom="1701" w:left="2268" w:header="708" w:footer="708" w:gutter="0"/>
+          <w:pgNumType w:chapStyle="1"/>
+          <w:cols w:space="708"/>
+          <w:docGrid w:linePitch="360"/>
+        </w:sectPr>
       </w:pPr>
       <w:proofErr w:type="spellStart"/>
       <w:r>
@@ -33442,28 +32677,25 @@
           <w:sz w:val="24"/>
           <w:szCs w:val="24"/>
         </w:rPr>
-        <w:t>inklusif</w:t>
-      </w:r>
-      <w:proofErr w:type="spellEnd"/>
-      <w:r>
-        <w:rPr>
-          <w:rFonts w:ascii="Times New Roman" w:hAnsi="Times New Roman" w:cs="Times New Roman"/>
-          <w:sz w:val="24"/>
-          <w:szCs w:val="24"/>
-        </w:rPr>
-        <w:t>.</w:t>
-      </w:r>
-    </w:p>
-    <w:p>
-      <w:pPr>
-        <w:spacing w:line="360" w:lineRule="auto"/>
-        <w:jc w:val="both"/>
-        <w:rPr>
-          <w:rFonts w:ascii="Times New Roman" w:hAnsi="Times New Roman" w:cs="Times New Roman"/>
-          <w:sz w:val="24"/>
-          <w:szCs w:val="24"/>
-        </w:rPr>
-      </w:pPr>
+        <w:t>inklusi</w:t>
+      </w:r>
+      <w:r>
+        <w:rPr>
+          <w:rFonts w:ascii="Times New Roman" w:hAnsi="Times New Roman" w:cs="Times New Roman"/>
+          <w:sz w:val="24"/>
+          <w:szCs w:val="24"/>
+        </w:rPr>
+        <w:t>f</w:t>
+      </w:r>
+      <w:proofErr w:type="spellEnd"/>
+      <w:r>
+        <w:rPr>
+          <w:rFonts w:ascii="Times New Roman" w:hAnsi="Times New Roman" w:cs="Times New Roman"/>
+          <w:sz w:val="24"/>
+          <w:szCs w:val="24"/>
+        </w:rPr>
+        <w:t xml:space="preserve">. </w:t>
+      </w:r>
     </w:p>
     <w:p>
       <w:pPr>
@@ -35782,27 +35014,13 @@
           <w:sz w:val="24"/>
           <w:szCs w:val="24"/>
         </w:rPr>
-      </w:pPr>
-    </w:p>
-    <w:p>
-      <w:pPr>
-        <w:spacing w:line="360" w:lineRule="auto"/>
-        <w:jc w:val="both"/>
-        <w:rPr>
-          <w:rFonts w:ascii="Times New Roman" w:hAnsi="Times New Roman" w:cs="Times New Roman"/>
-          <w:sz w:val="24"/>
-          <w:szCs w:val="24"/>
-        </w:rPr>
-      </w:pPr>
-    </w:p>
-    <w:p>
-      <w:pPr>
-        <w:jc w:val="center"/>
-        <w:rPr>
-          <w:rFonts w:ascii="Times New Roman" w:hAnsi="Times New Roman" w:cs="Times New Roman"/>
-          <w:sz w:val="24"/>
-          <w:szCs w:val="24"/>
-        </w:rPr>
+        <w:sectPr>
+          <w:pgSz w:w="11906" w:h="16838"/>
+          <w:pgMar w:top="2268" w:right="1701" w:bottom="1701" w:left="2268" w:header="708" w:footer="708" w:gutter="0"/>
+          <w:pgNumType w:chapStyle="1"/>
+          <w:cols w:space="708"/>
+          <w:docGrid w:linePitch="360"/>
+        </w:sectPr>
       </w:pPr>
     </w:p>
     <w:p>
@@ -35890,6 +35108,8 @@
     </w:p>
     <w:p>
       <w:pPr>
+        <w:spacing w:line="360" w:lineRule="auto"/>
+        <w:jc w:val="both"/>
         <w:rPr>
           <w:rFonts w:ascii="Times New Roman" w:hAnsi="Times New Roman" w:cs="Times New Roman"/>
           <w:sz w:val="24"/>
@@ -35907,6 +35127,144 @@
           <w:t>https://www.behance.net/gallery/199488757/Prototype-Aplikasi-Pemesanan-Kopi-di-Coffee-Shop</w:t>
         </w:r>
       </w:hyperlink>
+    </w:p>
+    <w:p>
+      <w:pPr>
+        <w:rPr>
+          <w:rFonts w:ascii="Times New Roman" w:hAnsi="Times New Roman" w:cs="Times New Roman"/>
+          <w:b/>
+          <w:bCs/>
+          <w:sz w:val="28"/>
+          <w:szCs w:val="28"/>
+        </w:rPr>
+      </w:pPr>
+    </w:p>
+    <w:p>
+      <w:pPr>
+        <w:rPr>
+          <w:rFonts w:ascii="Times New Roman" w:hAnsi="Times New Roman" w:cs="Times New Roman"/>
+          <w:sz w:val="24"/>
+          <w:szCs w:val="24"/>
+        </w:rPr>
+      </w:pPr>
+    </w:p>
+    <w:p>
+      <w:pPr>
+        <w:rPr>
+          <w:rFonts w:ascii="Times New Roman" w:hAnsi="Times New Roman" w:cs="Times New Roman"/>
+          <w:b/>
+          <w:bCs/>
+          <w:sz w:val="24"/>
+          <w:szCs w:val="24"/>
+        </w:rPr>
+      </w:pPr>
+    </w:p>
+    <w:p>
+      <w:pPr>
+        <w:rPr>
+          <w:rFonts w:ascii="Times New Roman" w:hAnsi="Times New Roman" w:cs="Times New Roman"/>
+          <w:b/>
+          <w:bCs/>
+          <w:sz w:val="28"/>
+          <w:szCs w:val="28"/>
+        </w:rPr>
+      </w:pPr>
+    </w:p>
+    <w:p>
+      <w:pPr>
+        <w:rPr>
+          <w:rFonts w:ascii="Times New Roman" w:hAnsi="Times New Roman" w:cs="Times New Roman"/>
+          <w:b/>
+          <w:bCs/>
+          <w:sz w:val="28"/>
+          <w:szCs w:val="28"/>
+        </w:rPr>
+      </w:pPr>
+    </w:p>
+    <w:p>
+      <w:pPr>
+        <w:rPr>
+          <w:rFonts w:ascii="Times New Roman" w:hAnsi="Times New Roman" w:cs="Times New Roman"/>
+          <w:b/>
+          <w:bCs/>
+          <w:sz w:val="28"/>
+          <w:szCs w:val="28"/>
+        </w:rPr>
+      </w:pPr>
+    </w:p>
+    <w:p>
+      <w:pPr>
+        <w:rPr>
+          <w:rFonts w:ascii="Times New Roman" w:hAnsi="Times New Roman" w:cs="Times New Roman"/>
+          <w:b/>
+          <w:bCs/>
+          <w:sz w:val="28"/>
+          <w:szCs w:val="28"/>
+        </w:rPr>
+      </w:pPr>
+    </w:p>
+    <w:p>
+      <w:pPr>
+        <w:rPr>
+          <w:rFonts w:ascii="Times New Roman" w:hAnsi="Times New Roman" w:cs="Times New Roman"/>
+          <w:b/>
+          <w:bCs/>
+          <w:sz w:val="28"/>
+          <w:szCs w:val="28"/>
+        </w:rPr>
+      </w:pPr>
+    </w:p>
+    <w:p>
+      <w:pPr>
+        <w:spacing w:line="360" w:lineRule="auto"/>
+        <w:jc w:val="both"/>
+        <w:rPr>
+          <w:rFonts w:ascii="Times New Roman" w:hAnsi="Times New Roman" w:cs="Times New Roman"/>
+          <w:sz w:val="24"/>
+          <w:szCs w:val="24"/>
+        </w:rPr>
+      </w:pPr>
+    </w:p>
+    <w:p>
+      <w:pPr>
+        <w:spacing w:line="360" w:lineRule="auto"/>
+        <w:jc w:val="both"/>
+        <w:rPr>
+          <w:rFonts w:ascii="Times New Roman" w:hAnsi="Times New Roman" w:cs="Times New Roman"/>
+          <w:sz w:val="24"/>
+          <w:szCs w:val="24"/>
+        </w:rPr>
+      </w:pPr>
+    </w:p>
+    <w:p>
+      <w:pPr>
+        <w:spacing w:line="360" w:lineRule="auto"/>
+        <w:jc w:val="both"/>
+        <w:rPr>
+          <w:rFonts w:ascii="Times New Roman" w:hAnsi="Times New Roman" w:cs="Times New Roman"/>
+          <w:sz w:val="24"/>
+          <w:szCs w:val="24"/>
+        </w:rPr>
+      </w:pPr>
+    </w:p>
+    <w:p>
+      <w:pPr>
+        <w:jc w:val="center"/>
+        <w:rPr>
+          <w:rFonts w:ascii="Times New Roman" w:hAnsi="Times New Roman" w:cs="Times New Roman"/>
+          <w:sz w:val="24"/>
+          <w:szCs w:val="24"/>
+        </w:rPr>
+      </w:pPr>
+    </w:p>
+    <w:p>
+      <w:pPr>
+        <w:rPr>
+          <w:rFonts w:ascii="Times New Roman" w:hAnsi="Times New Roman" w:cs="Times New Roman"/>
+          <w:sz w:val="24"/>
+          <w:szCs w:val="24"/>
+        </w:rPr>
+      </w:pPr>
       <w:r>
         <w:rPr>
           <w:rFonts w:ascii="Times New Roman" w:hAnsi="Times New Roman" w:cs="Times New Roman"/>
@@ -35919,7 +35277,7 @@
     <w:sectPr>
       <w:pgSz w:w="11906" w:h="16838"/>
       <w:pgMar w:top="2268" w:right="1701" w:bottom="1701" w:left="2268" w:header="708" w:footer="708" w:gutter="0"/>
-      <w:pgNumType w:start="1" w:chapStyle="1"/>
+      <w:pgNumType w:chapStyle="1"/>
       <w:cols w:space="708"/>
       <w:docGrid w:linePitch="360"/>
     </w:sectPr>

--- a/Muhammad Dwiki Surya Saputra_2209106048_IMK_FINAL_REPORT.docx
+++ b/Muhammad Dwiki Surya Saputra_2209106048_IMK_FINAL_REPORT.docx
@@ -4541,8 +4541,21 @@
           <w:sz w:val="24"/>
           <w:szCs w:val="24"/>
         </w:rPr>
-        <w:t>.</w:t>
-      </w:r>
+        <w:t xml:space="preserve">. </w:t>
+      </w:r>
+    </w:p>
+    <w:p>
+      <w:pPr>
+        <w:pStyle w:val="ListParagraph"/>
+        <w:spacing w:line="360" w:lineRule="auto"/>
+        <w:ind w:left="1080"/>
+        <w:jc w:val="both"/>
+        <w:rPr>
+          <w:rFonts w:ascii="Times New Roman" w:hAnsi="Times New Roman" w:cs="Times New Roman"/>
+          <w:sz w:val="24"/>
+          <w:szCs w:val="24"/>
+        </w:rPr>
+      </w:pPr>
     </w:p>
     <w:p>
       <w:pPr>
@@ -4566,7 +4579,6 @@
           <w:sz w:val="24"/>
           <w:szCs w:val="24"/>
         </w:rPr>
-        <w:lastRenderedPageBreak/>
         <w:t>Meningkatkan</w:t>
       </w:r>
       <w:proofErr w:type="spellEnd"/>
@@ -7255,15 +7267,17 @@
           <w:sz w:val="24"/>
           <w:szCs w:val="24"/>
         </w:rPr>
+        <w:sectPr>
+          <w:pgSz w:w="11906" w:h="16838"/>
+          <w:pgMar w:top="2268" w:right="1701" w:bottom="1701" w:left="2268" w:header="708" w:footer="708" w:gutter="0"/>
+          <w:pgNumType w:start="1" w:chapStyle="1"/>
+          <w:cols w:space="708"/>
+          <w:docGrid w:linePitch="360"/>
+        </w:sectPr>
       </w:pPr>
     </w:p>
     <w:p>
       <w:pPr>
-        <w:pStyle w:val="ListParagraph"/>
-        <w:numPr>
-          <w:ilvl w:val="1"/>
-          <w:numId w:val="1"/>
-        </w:numPr>
         <w:spacing w:line="360" w:lineRule="auto"/>
         <w:jc w:val="both"/>
         <w:rPr>
@@ -7283,6 +7297,16 @@
           <w:szCs w:val="24"/>
         </w:rPr>
         <w:lastRenderedPageBreak/>
+        <w:t xml:space="preserve">1.2 </w:t>
+      </w:r>
+      <w:r>
+        <w:rPr>
+          <w:rFonts w:ascii="Times New Roman" w:hAnsi="Times New Roman" w:cs="Times New Roman"/>
+          <w:b/>
+          <w:bCs/>
+          <w:sz w:val="24"/>
+          <w:szCs w:val="24"/>
+        </w:rPr>
         <w:t xml:space="preserve">Latar </w:t>
       </w:r>
       <w:proofErr w:type="spellStart"/>
